--- a/projeto/Projeto Let’s Cook - 1.7.docx
+++ b/projeto/Projeto Let’s Cook - 1.7.docx
@@ -2334,8 +2334,6 @@
         <w:t>SUMÁRIO</w:t>
       </w:r>
     </w:p>
-    <w:bookmarkStart w:id="1" w:name="_GoBack"/>
-    <w:bookmarkEnd w:id="1"/>
     <w:p>
       <w:pPr>
         <w:pStyle w:val="Sumrio1"/>
@@ -4047,31 +4045,31 @@
         <w:ind w:left="431" w:hanging="431"/>
         <w:jc w:val="left"/>
       </w:pPr>
-      <w:bookmarkStart w:id="2" w:name="_Toc371600720"/>
-      <w:bookmarkStart w:id="3" w:name="_Toc371601385"/>
-      <w:bookmarkStart w:id="4" w:name="_Toc490068200"/>
+      <w:bookmarkStart w:id="1" w:name="_Toc371600720"/>
+      <w:bookmarkStart w:id="2" w:name="_Toc371601385"/>
+      <w:bookmarkStart w:id="3" w:name="_Toc490068200"/>
       <w:r>
         <w:lastRenderedPageBreak/>
         <w:t>INTRODUÇÃO</w:t>
       </w:r>
+      <w:bookmarkEnd w:id="1"/>
       <w:bookmarkEnd w:id="2"/>
       <w:bookmarkEnd w:id="3"/>
+    </w:p>
+    <w:p>
+      <w:pPr>
+        <w:pStyle w:val="Titulo"/>
+      </w:pPr>
+    </w:p>
+    <w:p>
+      <w:pPr>
+        <w:pStyle w:val="Ttulo2"/>
+      </w:pPr>
+      <w:bookmarkStart w:id="4" w:name="_Toc490068201"/>
+      <w:r>
+        <w:t>TEMA</w:t>
+      </w:r>
       <w:bookmarkEnd w:id="4"/>
-    </w:p>
-    <w:p>
-      <w:pPr>
-        <w:pStyle w:val="Titulo"/>
-      </w:pPr>
-    </w:p>
-    <w:p>
-      <w:pPr>
-        <w:pStyle w:val="Ttulo2"/>
-      </w:pPr>
-      <w:bookmarkStart w:id="5" w:name="_Toc490068201"/>
-      <w:r>
-        <w:t>TEMA</w:t>
-      </w:r>
-      <w:bookmarkEnd w:id="5"/>
     </w:p>
     <w:p>
       <w:pPr>
@@ -4084,9 +4082,9 @@
           <w:szCs w:val="24"/>
         </w:rPr>
       </w:pPr>
-      <w:bookmarkStart w:id="6" w:name="_Toc177215688"/>
-      <w:bookmarkStart w:id="7" w:name="_Toc371600721"/>
-      <w:bookmarkStart w:id="8" w:name="_Toc371601386"/>
+      <w:bookmarkStart w:id="5" w:name="_Toc177215688"/>
+      <w:bookmarkStart w:id="6" w:name="_Toc371600721"/>
+      <w:bookmarkStart w:id="7" w:name="_Toc371601386"/>
     </w:p>
     <w:p>
       <w:pPr>
@@ -4100,7 +4098,7 @@
           <w:szCs w:val="24"/>
         </w:rPr>
       </w:pPr>
-      <w:commentRangeStart w:id="9"/>
+      <w:commentRangeStart w:id="8"/>
       <w:r>
         <w:rPr>
           <w:rFonts w:ascii="Arial" w:eastAsia="Arial" w:hAnsi="Arial" w:cs="Arial"/>
@@ -4183,12 +4181,12 @@
         </w:rPr>
         <w:t xml:space="preserve"> e também não promovem funcionalidades auxiliares que poderiam simplificar o ato de cozinhar e garantir que a experiência culinária seja satisfatória.</w:t>
       </w:r>
-      <w:commentRangeEnd w:id="9"/>
+      <w:commentRangeEnd w:id="8"/>
       <w:r>
         <w:rPr>
           <w:rStyle w:val="Refdecomentrio"/>
         </w:rPr>
-        <w:commentReference w:id="9"/>
+        <w:commentReference w:id="8"/>
       </w:r>
     </w:p>
     <w:p>
@@ -4210,14 +4208,14 @@
       <w:pPr>
         <w:pStyle w:val="Ttulo2"/>
       </w:pPr>
-      <w:bookmarkStart w:id="10" w:name="_Toc490068202"/>
+      <w:bookmarkStart w:id="9" w:name="_Toc490068202"/>
+      <w:bookmarkEnd w:id="5"/>
       <w:bookmarkEnd w:id="6"/>
       <w:bookmarkEnd w:id="7"/>
-      <w:bookmarkEnd w:id="8"/>
       <w:r>
         <w:t>DELIMITAÇÃO DO TEMA</w:t>
       </w:r>
-      <w:bookmarkEnd w:id="10"/>
+      <w:bookmarkEnd w:id="9"/>
     </w:p>
     <w:p>
       <w:pPr>
@@ -4237,10 +4235,10 @@
           <w:szCs w:val="24"/>
         </w:rPr>
       </w:pPr>
-      <w:bookmarkStart w:id="11" w:name="_Toc177215689"/>
-      <w:bookmarkStart w:id="12" w:name="_Toc371600722"/>
-      <w:bookmarkStart w:id="13" w:name="_Toc371601387"/>
-      <w:commentRangeStart w:id="14"/>
+      <w:bookmarkStart w:id="10" w:name="_Toc177215689"/>
+      <w:bookmarkStart w:id="11" w:name="_Toc371600722"/>
+      <w:bookmarkStart w:id="12" w:name="_Toc371601387"/>
+      <w:commentRangeStart w:id="13"/>
       <w:r>
         <w:rPr>
           <w:rFonts w:ascii="Arial" w:hAnsi="Arial" w:cs="Arial"/>
@@ -4250,12 +4248,12 @@
         </w:rPr>
         <w:t>Desenvolver um sistema que auxilia o consumidor a preparar receitas com mais facilidade, controlar todos os ingredientes que está na sua despensa visando a redução do desperdício e aumento da praticidade na hora de preparar uma receita. O sistema será web e dispositivos móveis, permitindo o cozinheiro acessar a aplicação em qualquer local desde que tenha acesso a internet. Na aplicação não haverá restrições quanto a idade do cozinheiro para a utilização de qualquer funcionalidade do sistema.</w:t>
       </w:r>
-      <w:commentRangeEnd w:id="14"/>
+      <w:commentRangeEnd w:id="13"/>
       <w:r>
         <w:rPr>
           <w:rStyle w:val="Refdecomentrio"/>
         </w:rPr>
-        <w:commentReference w:id="14"/>
+        <w:commentReference w:id="13"/>
       </w:r>
     </w:p>
     <w:p>
@@ -4275,15 +4273,15 @@
       <w:pPr>
         <w:pStyle w:val="Ttulo2"/>
       </w:pPr>
-      <w:bookmarkStart w:id="15" w:name="_Toc490068203"/>
+      <w:bookmarkStart w:id="14" w:name="_Toc490068203"/>
       <w:r>
         <w:lastRenderedPageBreak/>
         <w:t>PROBLEMAS E PREMISSAS</w:t>
       </w:r>
+      <w:bookmarkEnd w:id="10"/>
       <w:bookmarkEnd w:id="11"/>
       <w:bookmarkEnd w:id="12"/>
-      <w:bookmarkEnd w:id="13"/>
-      <w:bookmarkEnd w:id="15"/>
+      <w:bookmarkEnd w:id="14"/>
     </w:p>
     <w:p>
       <w:pPr>
@@ -4297,9 +4295,9 @@
         <w:ind w:firstLine="709"/>
         <w:jc w:val="both"/>
       </w:pPr>
-      <w:bookmarkStart w:id="16" w:name="_Toc177215690"/>
-      <w:bookmarkStart w:id="17" w:name="_Toc371600723"/>
-      <w:bookmarkStart w:id="18" w:name="_Toc371601388"/>
+      <w:bookmarkStart w:id="15" w:name="_Toc177215690"/>
+      <w:bookmarkStart w:id="16" w:name="_Toc371600723"/>
+      <w:bookmarkStart w:id="17" w:name="_Toc371601388"/>
       <w:r>
         <w:rPr>
           <w:rFonts w:ascii="Arial" w:hAnsi="Arial" w:cs="Arial"/>
@@ -4307,7 +4305,7 @@
         </w:rPr>
         <w:t xml:space="preserve">Atualmente existem diversos meios que compartilham </w:t>
       </w:r>
-      <w:commentRangeStart w:id="19"/>
+      <w:commentRangeStart w:id="18"/>
       <w:r>
         <w:rPr>
           <w:rFonts w:ascii="Arial" w:hAnsi="Arial" w:cs="Arial"/>
@@ -4315,14 +4313,14 @@
         </w:rPr>
         <w:t>insanidades de receitas</w:t>
       </w:r>
-      <w:commentRangeEnd w:id="19"/>
+      <w:commentRangeEnd w:id="18"/>
       <w:r>
         <w:rPr>
           <w:rStyle w:val="Refdecomentrio"/>
           <w:rFonts w:ascii="Calibri" w:eastAsia="Calibri" w:hAnsi="Calibri"/>
           <w:lang w:eastAsia="en-US"/>
         </w:rPr>
-        <w:commentReference w:id="19"/>
+        <w:commentReference w:id="18"/>
       </w:r>
       <w:r>
         <w:rPr>
@@ -4357,7 +4355,7 @@
           <w:color w:val="000000" w:themeColor="text1"/>
         </w:rPr>
       </w:pPr>
-      <w:commentRangeStart w:id="20"/>
+      <w:commentRangeStart w:id="19"/>
       <w:r>
         <w:rPr>
           <w:rFonts w:ascii="Arial" w:hAnsi="Arial" w:cs="Arial"/>
@@ -4365,9 +4363,9 @@
         </w:rPr>
         <w:t>Logo a solução de um aplicativo que pudesse contemplar, uma outra visão de como preparar uma receita e um auxílio ao usuário mostrando receitas compatíveis, de acordo com os ingredientes de sua despensa, possa satisfazer algumas de suas necessidades na cozinha e seu dia-a-dia.</w:t>
       </w:r>
-      <w:commentRangeEnd w:id="20"/>
-      <w:r>
-        <w:commentReference w:id="20"/>
+      <w:commentRangeEnd w:id="19"/>
+      <w:r>
+        <w:commentReference w:id="19"/>
       </w:r>
     </w:p>
     <w:p>
@@ -4382,15 +4380,15 @@
       <w:pPr>
         <w:pStyle w:val="Ttulo2"/>
       </w:pPr>
-      <w:bookmarkStart w:id="21" w:name="_Toc490068204"/>
+      <w:bookmarkStart w:id="20" w:name="_Toc490068204"/>
       <w:r>
         <w:t>OBJETIVOS</w:t>
       </w:r>
-      <w:bookmarkStart w:id="22" w:name="_Toc177215691"/>
+      <w:bookmarkStart w:id="21" w:name="_Toc177215691"/>
+      <w:bookmarkEnd w:id="15"/>
       <w:bookmarkEnd w:id="16"/>
       <w:bookmarkEnd w:id="17"/>
-      <w:bookmarkEnd w:id="18"/>
-      <w:bookmarkEnd w:id="21"/>
+      <w:bookmarkEnd w:id="20"/>
     </w:p>
     <w:p>
       <w:pPr>
@@ -4407,19 +4405,19 @@
       <w:pPr>
         <w:pStyle w:val="Ttulo3"/>
       </w:pPr>
-      <w:bookmarkStart w:id="23" w:name="_Toc371600724"/>
-      <w:bookmarkStart w:id="24" w:name="_Toc371601389"/>
-      <w:bookmarkStart w:id="25" w:name="_Toc490068205"/>
+      <w:bookmarkStart w:id="22" w:name="_Toc371600724"/>
+      <w:bookmarkStart w:id="23" w:name="_Toc371601389"/>
+      <w:bookmarkStart w:id="24" w:name="_Toc490068205"/>
       <w:r>
         <w:t>O</w:t>
       </w:r>
+      <w:bookmarkEnd w:id="21"/>
+      <w:r>
+        <w:t>bjetivo Geral</w:t>
+      </w:r>
       <w:bookmarkEnd w:id="22"/>
-      <w:r>
-        <w:t>bjetivo Geral</w:t>
-      </w:r>
       <w:bookmarkEnd w:id="23"/>
       <w:bookmarkEnd w:id="24"/>
-      <w:bookmarkEnd w:id="25"/>
     </w:p>
     <w:p>
       <w:pPr>
@@ -4433,8 +4431,8 @@
         <w:ind w:left="708" w:firstLine="709"/>
         <w:jc w:val="both"/>
       </w:pPr>
-      <w:bookmarkStart w:id="26" w:name="OLE_LINK1"/>
-      <w:bookmarkStart w:id="27" w:name="OLE_LINK2"/>
+      <w:bookmarkStart w:id="25" w:name="OLE_LINK1"/>
+      <w:bookmarkStart w:id="26" w:name="OLE_LINK2"/>
       <w:r>
         <w:rPr>
           <w:rFonts w:ascii="Arial" w:hAnsi="Arial" w:cs="Arial"/>
@@ -4456,7 +4454,7 @@
         </w:rPr>
         <w:t xml:space="preserve">. </w:t>
       </w:r>
-      <w:commentRangeStart w:id="28"/>
+      <w:commentRangeStart w:id="27"/>
       <w:r>
         <w:rPr>
           <w:rFonts w:ascii="Arial" w:hAnsi="Arial" w:cs="Arial"/>
@@ -4506,14 +4504,14 @@
         </w:rPr>
         <w:t>.</w:t>
       </w:r>
-      <w:commentRangeEnd w:id="28"/>
+      <w:commentRangeEnd w:id="27"/>
       <w:r>
         <w:rPr>
           <w:rStyle w:val="Refdecomentrio"/>
           <w:rFonts w:ascii="Calibri" w:eastAsia="Calibri" w:hAnsi="Calibri"/>
           <w:lang w:eastAsia="en-US"/>
         </w:rPr>
-        <w:commentReference w:id="28"/>
+        <w:commentReference w:id="27"/>
       </w:r>
     </w:p>
     <w:p>
@@ -4523,7 +4521,7 @@
         <w:ind w:left="708" w:firstLine="709"/>
         <w:jc w:val="both"/>
       </w:pPr>
-      <w:commentRangeStart w:id="29"/>
+      <w:commentRangeStart w:id="28"/>
       <w:r>
         <w:rPr>
           <w:rFonts w:ascii="Arial" w:hAnsi="Arial" w:cs="Arial"/>
@@ -4531,9 +4529,9 @@
         </w:rPr>
         <w:t xml:space="preserve">Este desenvolvimento pretende trazer melhorias para os usuários ativos na cozinha e que utilizam ferramentas online como auxílio. Permitindo assim que o cozinheiro represente sua receita através de uma interface intuitiva e rica. E para atender a proposta, a equipe irá utilizar métodos e técnicas para atingir o objetivo proposto construindo um sistema de preparo de receita dinâmica e interativa. </w:t>
       </w:r>
-      <w:commentRangeEnd w:id="29"/>
-      <w:r>
-        <w:commentReference w:id="29"/>
+      <w:commentRangeEnd w:id="28"/>
+      <w:r>
+        <w:commentReference w:id="28"/>
       </w:r>
     </w:p>
     <w:p>
@@ -4551,22 +4549,22 @@
       <w:pPr>
         <w:pStyle w:val="Ttulo3"/>
       </w:pPr>
-      <w:bookmarkStart w:id="30" w:name="_Toc177215692"/>
-      <w:bookmarkStart w:id="31" w:name="_Toc371600725"/>
-      <w:bookmarkStart w:id="32" w:name="_Toc371601390"/>
-      <w:bookmarkStart w:id="33" w:name="_Toc490068206"/>
+      <w:bookmarkStart w:id="29" w:name="_Toc177215692"/>
+      <w:bookmarkStart w:id="30" w:name="_Toc371600725"/>
+      <w:bookmarkStart w:id="31" w:name="_Toc371601390"/>
+      <w:bookmarkStart w:id="32" w:name="_Toc490068206"/>
+      <w:bookmarkEnd w:id="25"/>
       <w:bookmarkEnd w:id="26"/>
-      <w:bookmarkEnd w:id="27"/>
       <w:r>
         <w:t>O</w:t>
       </w:r>
+      <w:bookmarkEnd w:id="29"/>
+      <w:r>
+        <w:t>bjetivos Específicos</w:t>
+      </w:r>
       <w:bookmarkEnd w:id="30"/>
-      <w:r>
-        <w:t>bjetivos Específicos</w:t>
-      </w:r>
       <w:bookmarkEnd w:id="31"/>
       <w:bookmarkEnd w:id="32"/>
-      <w:bookmarkEnd w:id="33"/>
     </w:p>
     <w:p>
       <w:pPr>
@@ -4649,15 +4647,15 @@
       <w:pPr>
         <w:pStyle w:val="Ttulo2"/>
       </w:pPr>
-      <w:bookmarkStart w:id="34" w:name="_Toc371600726"/>
-      <w:bookmarkStart w:id="35" w:name="_Toc371601391"/>
-      <w:bookmarkStart w:id="36" w:name="_Toc490068207"/>
+      <w:bookmarkStart w:id="33" w:name="_Toc371600726"/>
+      <w:bookmarkStart w:id="34" w:name="_Toc371601391"/>
+      <w:bookmarkStart w:id="35" w:name="_Toc490068207"/>
       <w:r>
         <w:t>JUSTIFICATIVA</w:t>
       </w:r>
+      <w:bookmarkEnd w:id="33"/>
       <w:bookmarkEnd w:id="34"/>
       <w:bookmarkEnd w:id="35"/>
-      <w:bookmarkEnd w:id="36"/>
     </w:p>
     <w:p>
       <w:pPr>
@@ -4677,14 +4675,97 @@
         <w:ind w:firstLine="720"/>
         <w:jc w:val="both"/>
       </w:pPr>
-      <w:commentRangeStart w:id="37"/>
       <w:r>
         <w:rPr>
           <w:rFonts w:ascii="Arial" w:hAnsi="Arial" w:cs="Arial"/>
           <w:color w:val="000000" w:themeColor="text1"/>
         </w:rPr>
-        <w:t>A dificuldade do público em compreender as instruções das receitas, além delas não seguirem um padrão e muitas vezes não serem bem estruturadas, acarreta em problemas de compreensão, resultando assim a desistência ou frustração. Dito isso dar-se a necessidade de propor uma nova solução para as dificuldades encontradas pelos usuários.</w:t>
-      </w:r>
+        <w:t>De acordo com as dificuldades já citadas no capítulo 1.3 problemas e premissas,</w:t>
+      </w:r>
+      <w:r>
+        <w:rPr>
+          <w:rFonts w:ascii="Arial" w:hAnsi="Arial" w:cs="Arial"/>
+          <w:color w:val="000000" w:themeColor="text1"/>
+        </w:rPr>
+        <w:t xml:space="preserve"> foi</w:t>
+      </w:r>
+      <w:r>
+        <w:rPr>
+          <w:rFonts w:ascii="Arial" w:hAnsi="Arial" w:cs="Arial"/>
+          <w:color w:val="000000" w:themeColor="text1"/>
+        </w:rPr>
+        <w:t xml:space="preserve"> </w:t>
+      </w:r>
+      <w:r>
+        <w:rPr>
+          <w:rFonts w:ascii="Arial" w:hAnsi="Arial" w:cs="Arial"/>
+          <w:color w:val="000000" w:themeColor="text1"/>
+        </w:rPr>
+        <w:t>realizado</w:t>
+      </w:r>
+      <w:r>
+        <w:rPr>
+          <w:rFonts w:ascii="Arial" w:hAnsi="Arial" w:cs="Arial"/>
+          <w:color w:val="000000" w:themeColor="text1"/>
+        </w:rPr>
+        <w:t xml:space="preserve"> um questionário chamado Pesquisa de Mercado – Gastronomia disponível em Anexos </w:t>
+      </w:r>
+      <w:r>
+        <w:rPr>
+          <w:rFonts w:ascii="Arial" w:hAnsi="Arial" w:cs="Arial"/>
+          <w:color w:val="000000" w:themeColor="text1"/>
+        </w:rPr>
+        <w:fldChar w:fldCharType="begin"/>
+      </w:r>
+      <w:r>
+        <w:rPr>
+          <w:rFonts w:ascii="Arial" w:hAnsi="Arial" w:cs="Arial"/>
+          <w:color w:val="000000" w:themeColor="text1"/>
+        </w:rPr>
+        <w:instrText xml:space="preserve"> REF _Ref490069311 \r \h </w:instrText>
+      </w:r>
+      <w:r>
+        <w:rPr>
+          <w:rFonts w:ascii="Arial" w:hAnsi="Arial" w:cs="Arial"/>
+          <w:color w:val="000000" w:themeColor="text1"/>
+        </w:rPr>
+      </w:r>
+      <w:r>
+        <w:rPr>
+          <w:rFonts w:ascii="Arial" w:hAnsi="Arial" w:cs="Arial"/>
+          <w:color w:val="000000" w:themeColor="text1"/>
+        </w:rPr>
+        <w:fldChar w:fldCharType="separate"/>
+      </w:r>
+      <w:r>
+        <w:rPr>
+          <w:rFonts w:ascii="Arial" w:hAnsi="Arial" w:cs="Arial"/>
+          <w:color w:val="000000" w:themeColor="text1"/>
+        </w:rPr>
+        <w:t>7.1</w:t>
+      </w:r>
+      <w:r>
+        <w:rPr>
+          <w:rFonts w:ascii="Arial" w:hAnsi="Arial" w:cs="Arial"/>
+          <w:color w:val="000000" w:themeColor="text1"/>
+        </w:rPr>
+        <w:fldChar w:fldCharType="end"/>
+      </w:r>
+      <w:r>
+        <w:rPr>
+          <w:rFonts w:ascii="Arial" w:hAnsi="Arial" w:cs="Arial"/>
+          <w:color w:val="000000" w:themeColor="text1"/>
+        </w:rPr>
+        <w:t xml:space="preserve">, o mesmo contém resultados da enquete </w:t>
+      </w:r>
+      <w:r>
+        <w:rPr>
+          <w:rFonts w:ascii="Arial" w:hAnsi="Arial" w:cs="Arial"/>
+          <w:color w:val="000000" w:themeColor="text1"/>
+        </w:rPr>
+        <w:t>justificados abaixo.</w:t>
+      </w:r>
+      <w:commentRangeStart w:id="36"/>
     </w:p>
     <w:p>
       <w:pPr>
@@ -4692,28 +4773,61 @@
         <w:spacing w:before="0" w:beforeAutospacing="0" w:after="0" w:afterAutospacing="0" w:line="360" w:lineRule="auto"/>
         <w:ind w:firstLine="709"/>
         <w:jc w:val="both"/>
-      </w:pPr>
-      <w:r>
         <w:rPr>
           <w:rFonts w:ascii="Arial" w:hAnsi="Arial" w:cs="Arial"/>
           <w:color w:val="000000"/>
         </w:rPr>
-        <w:t>Com base no questionário “Pesquisa de Mercado - Gastronomia”, no qual foram feitas 17 perguntas para 48 pessoas responderem, uma das perguntas contempla ao problema citado no parágrafo acima: “</w:t>
-      </w:r>
+      </w:pPr>
       <w:r>
         <w:rPr>
           <w:rFonts w:ascii="Arial" w:hAnsi="Arial" w:cs="Arial"/>
           <w:color w:val="000000"/>
-          <w:shd w:val="clear" w:color="auto" w:fill="FFFFFF"/>
-        </w:rPr>
-        <w:t xml:space="preserve">Ao ler diversas receitas em sites, livros ou rótulos, você percebe que elas não seguem o mesmo padrão e estrutura?” e que 64,6% responderam “Sim”, afirmando que eles não seguem um padrão. E com a próxima pergunta: “Você sente alguma dificuldade de compreender receitas em livros ou sites de receitas?”, é possível afirmar que há dificuldade em compreender receitas, pois 25% dos que responderam afirmam ter dificuldades. E com algumas respostas sobre essa pergunta, reforço a afirmação que existem dificuldades: “Nem sempre é explicado com detalhes.”, </w:t>
+        </w:rPr>
+        <w:t>Com bas</w:t>
       </w:r>
       <w:r>
         <w:rPr>
           <w:rFonts w:ascii="Arial" w:hAnsi="Arial" w:cs="Arial"/>
           <w:color w:val="000000"/>
         </w:rPr>
-        <w:t>“Falta de informações na receita ou não conheço o ingrediente solicitado”, “Algumas vezes a linguagem parece não ser muito clara.”.</w:t>
+        <w:t>e no questionário composto por</w:t>
+      </w:r>
+      <w:r>
+        <w:rPr>
+          <w:rFonts w:ascii="Arial" w:hAnsi="Arial" w:cs="Arial"/>
+          <w:color w:val="000000"/>
+        </w:rPr>
+        <w:t xml:space="preserve"> 17 perguntas para um total de</w:t>
+      </w:r>
+      <w:r>
+        <w:rPr>
+          <w:rFonts w:ascii="Arial" w:hAnsi="Arial" w:cs="Arial"/>
+          <w:color w:val="000000"/>
+        </w:rPr>
+        <w:t xml:space="preserve"> 50</w:t>
+      </w:r>
+      <w:r>
+        <w:rPr>
+          <w:rFonts w:ascii="Arial" w:hAnsi="Arial" w:cs="Arial"/>
+          <w:color w:val="000000"/>
+        </w:rPr>
+        <w:t xml:space="preserve"> pessoas</w:t>
+      </w:r>
+      <w:r>
+        <w:rPr>
+          <w:rFonts w:ascii="Arial" w:hAnsi="Arial" w:cs="Arial"/>
+          <w:color w:val="000000"/>
+        </w:rPr>
+        <w:t xml:space="preserve"> responderem, o</w:t>
+      </w:r>
+      <w:bookmarkStart w:id="37" w:name="_GoBack"/>
+      <w:bookmarkEnd w:id="37"/>
+      <w:r>
+        <w:rPr>
+          <w:rFonts w:ascii="Arial" w:hAnsi="Arial" w:cs="Arial"/>
+          <w:color w:val="000000"/>
+        </w:rPr>
+        <w:t>bteve resultados consideráveis que estão descritos na tabela abaixo.</w:t>
       </w:r>
     </w:p>
     <w:p>
@@ -4722,46 +4836,656 @@
         <w:spacing w:before="0" w:beforeAutospacing="0" w:after="0" w:afterAutospacing="0" w:line="360" w:lineRule="auto"/>
         <w:ind w:firstLine="709"/>
         <w:jc w:val="both"/>
-      </w:pPr>
-      <w:r>
         <w:rPr>
           <w:rFonts w:ascii="Arial" w:hAnsi="Arial" w:cs="Arial"/>
-          <w:color w:val="000000" w:themeColor="text1"/>
-        </w:rPr>
-        <w:t>Também há dificuldades dos usuários em buscar receitas compatíveis, com os ingredientes que possuem em suas despensas. Muitas pessoas se deparam com os ingredientes, sem saberem o que preparar, ou limitam em fazer apenas o que conhecem. Todavia não conseguem buscar novas receitas compatíveis ou sentem dificultado.</w:t>
-      </w:r>
-    </w:p>
+          <w:color w:val="000000"/>
+        </w:rPr>
+      </w:pPr>
+    </w:p>
+    <w:tbl>
+      <w:tblPr>
+        <w:tblStyle w:val="Tabelacomgrade"/>
+        <w:tblW w:w="9298" w:type="dxa"/>
+        <w:tblLook w:val="04A0" w:firstRow="1" w:lastRow="0" w:firstColumn="1" w:lastColumn="0" w:noHBand="0" w:noVBand="1"/>
+      </w:tblPr>
+      <w:tblGrid>
+        <w:gridCol w:w="4626"/>
+        <w:gridCol w:w="4672"/>
+      </w:tblGrid>
+      <w:tr>
+        <w:trPr>
+          <w:trHeight w:val="70"/>
+        </w:trPr>
+        <w:tc>
+          <w:tcPr>
+            <w:tcW w:w="4626" w:type="dxa"/>
+          </w:tcPr>
+          <w:p>
+            <w:pPr>
+              <w:pStyle w:val="NormalWeb"/>
+              <w:spacing w:before="0" w:beforeAutospacing="0" w:after="0" w:afterAutospacing="0" w:line="360" w:lineRule="auto"/>
+              <w:jc w:val="both"/>
+              <w:rPr>
+                <w:rFonts w:ascii="Arial" w:hAnsi="Arial" w:cs="Arial"/>
+                <w:color w:val="000000"/>
+              </w:rPr>
+            </w:pPr>
+            <w:r>
+              <w:rPr>
+                <w:rFonts w:ascii="Arial" w:hAnsi="Arial" w:cs="Arial"/>
+                <w:color w:val="000000"/>
+              </w:rPr>
+              <w:t>Perguntas</w:t>
+            </w:r>
+            <w:r>
+              <w:rPr>
+                <w:rFonts w:ascii="Arial" w:hAnsi="Arial" w:cs="Arial"/>
+                <w:color w:val="000000"/>
+              </w:rPr>
+              <w:t xml:space="preserve"> fechadas</w:t>
+            </w:r>
+          </w:p>
+        </w:tc>
+        <w:tc>
+          <w:tcPr>
+            <w:tcW w:w="4672" w:type="dxa"/>
+          </w:tcPr>
+          <w:p>
+            <w:pPr>
+              <w:pStyle w:val="NormalWeb"/>
+              <w:spacing w:before="0" w:beforeAutospacing="0" w:after="0" w:afterAutospacing="0" w:line="360" w:lineRule="auto"/>
+              <w:jc w:val="both"/>
+              <w:rPr>
+                <w:rFonts w:ascii="Arial" w:hAnsi="Arial" w:cs="Arial"/>
+                <w:color w:val="000000"/>
+              </w:rPr>
+            </w:pPr>
+            <w:r>
+              <w:rPr>
+                <w:rFonts w:ascii="Arial" w:hAnsi="Arial" w:cs="Arial"/>
+                <w:color w:val="000000"/>
+              </w:rPr>
+              <w:t>Respostas</w:t>
+            </w:r>
+          </w:p>
+        </w:tc>
+      </w:tr>
+      <w:tr>
+        <w:trPr>
+          <w:trHeight w:val="882"/>
+        </w:trPr>
+        <w:tc>
+          <w:tcPr>
+            <w:tcW w:w="4626" w:type="dxa"/>
+          </w:tcPr>
+          <w:p>
+            <w:pPr>
+              <w:pStyle w:val="PargrafodaLista"/>
+              <w:numPr>
+                <w:ilvl w:val="0"/>
+                <w:numId w:val="43"/>
+              </w:numPr>
+              <w:shd w:val="clear" w:color="auto" w:fill="FFFFFF" w:themeFill="background1"/>
+              <w:spacing w:line="360" w:lineRule="auto"/>
+              <w:textAlignment w:val="baseline"/>
+              <w:rPr>
+                <w:rFonts w:ascii="Arial" w:eastAsia="Times New Roman" w:hAnsi="Arial" w:cs="Arial"/>
+                <w:color w:val="000000" w:themeColor="text1"/>
+                <w:lang w:eastAsia="pt-BR"/>
+              </w:rPr>
+            </w:pPr>
+            <w:r>
+              <w:rPr>
+                <w:rFonts w:ascii="Arial" w:eastAsia="Times New Roman" w:hAnsi="Arial" w:cs="Arial"/>
+                <w:color w:val="000000"/>
+                <w:shd w:val="clear" w:color="auto" w:fill="FFFFFF"/>
+                <w:lang w:eastAsia="pt-BR"/>
+              </w:rPr>
+              <w:t>Você utilizaria um aplicativo que fosse capaz de identificar receitas at</w:t>
+            </w:r>
+            <w:r>
+              <w:rPr>
+                <w:rFonts w:ascii="Arial" w:eastAsia="Times New Roman" w:hAnsi="Arial" w:cs="Arial"/>
+                <w:color w:val="000000"/>
+                <w:shd w:val="clear" w:color="auto" w:fill="FFFFFF"/>
+                <w:lang w:eastAsia="pt-BR"/>
+              </w:rPr>
+              <w:t>ravés dos ingredientes da sua de</w:t>
+            </w:r>
+            <w:r>
+              <w:rPr>
+                <w:rFonts w:ascii="Arial" w:eastAsia="Times New Roman" w:hAnsi="Arial" w:cs="Arial"/>
+                <w:color w:val="000000"/>
+                <w:shd w:val="clear" w:color="auto" w:fill="FFFFFF"/>
+                <w:lang w:eastAsia="pt-BR"/>
+              </w:rPr>
+              <w:t>spensa?</w:t>
+            </w:r>
+          </w:p>
+          <w:p>
+            <w:pPr>
+              <w:pStyle w:val="NormalWeb"/>
+              <w:spacing w:before="0" w:beforeAutospacing="0" w:after="0" w:afterAutospacing="0" w:line="360" w:lineRule="auto"/>
+              <w:jc w:val="both"/>
+              <w:rPr>
+                <w:rFonts w:ascii="Arial" w:hAnsi="Arial" w:cs="Arial"/>
+                <w:color w:val="000000"/>
+              </w:rPr>
+            </w:pPr>
+          </w:p>
+        </w:tc>
+        <w:tc>
+          <w:tcPr>
+            <w:tcW w:w="4672" w:type="dxa"/>
+          </w:tcPr>
+          <w:p>
+            <w:pPr>
+              <w:pStyle w:val="NormalWeb"/>
+              <w:spacing w:before="0" w:beforeAutospacing="0" w:after="0" w:afterAutospacing="0" w:line="360" w:lineRule="auto"/>
+              <w:jc w:val="both"/>
+              <w:rPr>
+                <w:rFonts w:ascii="Arial" w:hAnsi="Arial" w:cs="Arial"/>
+                <w:color w:val="000000"/>
+                <w:sz w:val="22"/>
+              </w:rPr>
+            </w:pPr>
+            <w:r>
+              <w:rPr>
+                <w:rFonts w:ascii="Arial" w:hAnsi="Arial" w:cs="Arial"/>
+                <w:color w:val="000000"/>
+                <w:sz w:val="22"/>
+              </w:rPr>
+              <w:t>Sim: 96%</w:t>
+            </w:r>
+          </w:p>
+          <w:p>
+            <w:pPr>
+              <w:pStyle w:val="NormalWeb"/>
+              <w:spacing w:before="0" w:beforeAutospacing="0" w:after="0" w:afterAutospacing="0" w:line="360" w:lineRule="auto"/>
+              <w:jc w:val="both"/>
+              <w:rPr>
+                <w:rFonts w:ascii="Arial" w:hAnsi="Arial" w:cs="Arial"/>
+                <w:color w:val="000000"/>
+              </w:rPr>
+            </w:pPr>
+            <w:r>
+              <w:rPr>
+                <w:rFonts w:ascii="Arial" w:hAnsi="Arial" w:cs="Arial"/>
+                <w:color w:val="000000"/>
+                <w:sz w:val="22"/>
+              </w:rPr>
+              <w:t>Não: 4%</w:t>
+            </w:r>
+          </w:p>
+        </w:tc>
+      </w:tr>
+      <w:tr>
+        <w:trPr>
+          <w:trHeight w:val="882"/>
+        </w:trPr>
+        <w:tc>
+          <w:tcPr>
+            <w:tcW w:w="4626" w:type="dxa"/>
+          </w:tcPr>
+          <w:p>
+            <w:pPr>
+              <w:pStyle w:val="PargrafodaLista"/>
+              <w:numPr>
+                <w:ilvl w:val="0"/>
+                <w:numId w:val="43"/>
+              </w:numPr>
+              <w:shd w:val="clear" w:color="auto" w:fill="FFFFFF" w:themeFill="background1"/>
+              <w:spacing w:line="360" w:lineRule="auto"/>
+              <w:textAlignment w:val="baseline"/>
+              <w:rPr>
+                <w:rFonts w:ascii="Arial" w:eastAsia="Times New Roman" w:hAnsi="Arial" w:cs="Arial"/>
+                <w:color w:val="000000" w:themeColor="text1"/>
+                <w:lang w:eastAsia="pt-BR"/>
+              </w:rPr>
+            </w:pPr>
+            <w:r>
+              <w:rPr>
+                <w:rFonts w:ascii="Arial" w:eastAsia="Times New Roman" w:hAnsi="Arial" w:cs="Arial"/>
+                <w:color w:val="000000"/>
+                <w:shd w:val="clear" w:color="auto" w:fill="FFFFFF"/>
+                <w:lang w:eastAsia="pt-BR"/>
+              </w:rPr>
+              <w:t>Ao ler diversas receitas em sites, livros ou rótulos, você percebe que elas não seguem o mesmo padrão e estrutura?</w:t>
+            </w:r>
+          </w:p>
+          <w:p>
+            <w:pPr>
+              <w:shd w:val="clear" w:color="auto" w:fill="FFFFFF" w:themeFill="background1"/>
+              <w:spacing w:line="360" w:lineRule="auto"/>
+              <w:textAlignment w:val="baseline"/>
+              <w:rPr>
+                <w:rFonts w:ascii="Arial" w:eastAsia="Times New Roman" w:hAnsi="Arial" w:cs="Arial"/>
+                <w:color w:val="000000"/>
+                <w:shd w:val="clear" w:color="auto" w:fill="FFFFFF"/>
+                <w:lang w:eastAsia="pt-BR"/>
+              </w:rPr>
+            </w:pPr>
+          </w:p>
+        </w:tc>
+        <w:tc>
+          <w:tcPr>
+            <w:tcW w:w="4672" w:type="dxa"/>
+          </w:tcPr>
+          <w:p>
+            <w:pPr>
+              <w:pStyle w:val="NormalWeb"/>
+              <w:spacing w:before="0" w:beforeAutospacing="0" w:after="0" w:afterAutospacing="0" w:line="360" w:lineRule="auto"/>
+              <w:jc w:val="both"/>
+              <w:rPr>
+                <w:rFonts w:ascii="Arial" w:hAnsi="Arial" w:cs="Arial"/>
+                <w:color w:val="000000"/>
+                <w:sz w:val="22"/>
+              </w:rPr>
+            </w:pPr>
+            <w:r>
+              <w:rPr>
+                <w:rFonts w:ascii="Arial" w:hAnsi="Arial" w:cs="Arial"/>
+                <w:color w:val="000000"/>
+                <w:sz w:val="22"/>
+              </w:rPr>
+              <w:t>Sim: 66%</w:t>
+            </w:r>
+          </w:p>
+          <w:p>
+            <w:pPr>
+              <w:pStyle w:val="NormalWeb"/>
+              <w:spacing w:before="0" w:beforeAutospacing="0" w:after="0" w:afterAutospacing="0" w:line="360" w:lineRule="auto"/>
+              <w:jc w:val="both"/>
+              <w:rPr>
+                <w:rFonts w:ascii="Arial" w:hAnsi="Arial" w:cs="Arial"/>
+                <w:color w:val="000000"/>
+              </w:rPr>
+            </w:pPr>
+            <w:r>
+              <w:rPr>
+                <w:rFonts w:ascii="Arial" w:hAnsi="Arial" w:cs="Arial"/>
+                <w:color w:val="000000"/>
+                <w:sz w:val="22"/>
+              </w:rPr>
+              <w:t>Não: 34%</w:t>
+            </w:r>
+          </w:p>
+        </w:tc>
+      </w:tr>
+      <w:tr>
+        <w:trPr>
+          <w:trHeight w:val="882"/>
+        </w:trPr>
+        <w:tc>
+          <w:tcPr>
+            <w:tcW w:w="4626" w:type="dxa"/>
+          </w:tcPr>
+          <w:p>
+            <w:pPr>
+              <w:pStyle w:val="PargrafodaLista"/>
+              <w:numPr>
+                <w:ilvl w:val="0"/>
+                <w:numId w:val="43"/>
+              </w:numPr>
+              <w:shd w:val="clear" w:color="auto" w:fill="FFFFFF" w:themeFill="background1"/>
+              <w:textAlignment w:val="baseline"/>
+              <w:rPr>
+                <w:rFonts w:ascii="Arial" w:eastAsia="Times New Roman" w:hAnsi="Arial" w:cs="Arial"/>
+                <w:color w:val="000000" w:themeColor="text1"/>
+                <w:szCs w:val="24"/>
+                <w:lang w:eastAsia="pt-BR"/>
+              </w:rPr>
+            </w:pPr>
+            <w:r>
+              <w:rPr>
+                <w:rFonts w:ascii="Arial" w:eastAsia="Times New Roman" w:hAnsi="Arial" w:cs="Arial"/>
+                <w:color w:val="000000"/>
+                <w:szCs w:val="24"/>
+                <w:shd w:val="clear" w:color="auto" w:fill="FFFFFF"/>
+                <w:lang w:eastAsia="pt-BR"/>
+              </w:rPr>
+              <w:t>Quais meios você utiliza para buscar as receitas?</w:t>
+            </w:r>
+          </w:p>
+          <w:p>
+            <w:pPr>
+              <w:shd w:val="clear" w:color="auto" w:fill="FFFFFF" w:themeFill="background1"/>
+              <w:spacing w:line="360" w:lineRule="auto"/>
+              <w:textAlignment w:val="baseline"/>
+              <w:rPr>
+                <w:rFonts w:ascii="Arial" w:eastAsia="Times New Roman" w:hAnsi="Arial" w:cs="Arial"/>
+                <w:color w:val="000000"/>
+                <w:shd w:val="clear" w:color="auto" w:fill="FFFFFF"/>
+                <w:lang w:eastAsia="pt-BR"/>
+              </w:rPr>
+            </w:pPr>
+          </w:p>
+        </w:tc>
+        <w:tc>
+          <w:tcPr>
+            <w:tcW w:w="4672" w:type="dxa"/>
+          </w:tcPr>
+          <w:p>
+            <w:pPr>
+              <w:pStyle w:val="NormalWeb"/>
+              <w:spacing w:before="0" w:beforeAutospacing="0" w:after="0" w:afterAutospacing="0" w:line="360" w:lineRule="auto"/>
+              <w:jc w:val="both"/>
+              <w:rPr>
+                <w:rFonts w:ascii="Arial" w:hAnsi="Arial" w:cs="Arial"/>
+                <w:color w:val="000000"/>
+                <w:sz w:val="22"/>
+              </w:rPr>
+            </w:pPr>
+            <w:r>
+              <w:rPr>
+                <w:rFonts w:ascii="Arial" w:hAnsi="Arial" w:cs="Arial"/>
+                <w:color w:val="000000"/>
+                <w:sz w:val="22"/>
+              </w:rPr>
+              <w:t>Livros: 22%</w:t>
+            </w:r>
+          </w:p>
+          <w:p>
+            <w:pPr>
+              <w:pStyle w:val="NormalWeb"/>
+              <w:spacing w:before="0" w:beforeAutospacing="0" w:after="0" w:afterAutospacing="0" w:line="360" w:lineRule="auto"/>
+              <w:jc w:val="both"/>
+              <w:rPr>
+                <w:rFonts w:ascii="Arial" w:hAnsi="Arial" w:cs="Arial"/>
+                <w:color w:val="000000"/>
+                <w:sz w:val="22"/>
+              </w:rPr>
+            </w:pPr>
+            <w:r>
+              <w:rPr>
+                <w:rFonts w:ascii="Arial" w:hAnsi="Arial" w:cs="Arial"/>
+                <w:color w:val="000000"/>
+                <w:sz w:val="22"/>
+              </w:rPr>
+              <w:t>Sites de receitas: 78%</w:t>
+            </w:r>
+          </w:p>
+          <w:p>
+            <w:pPr>
+              <w:pStyle w:val="NormalWeb"/>
+              <w:spacing w:before="0" w:beforeAutospacing="0" w:after="0" w:afterAutospacing="0" w:line="360" w:lineRule="auto"/>
+              <w:jc w:val="both"/>
+              <w:rPr>
+                <w:rFonts w:ascii="Arial" w:hAnsi="Arial" w:cs="Arial"/>
+                <w:color w:val="000000"/>
+                <w:sz w:val="22"/>
+              </w:rPr>
+            </w:pPr>
+            <w:r>
+              <w:rPr>
+                <w:rFonts w:ascii="Arial" w:hAnsi="Arial" w:cs="Arial"/>
+                <w:color w:val="000000"/>
+                <w:sz w:val="22"/>
+              </w:rPr>
+              <w:t>Aplicativos: 28%</w:t>
+            </w:r>
+          </w:p>
+          <w:p>
+            <w:pPr>
+              <w:pStyle w:val="NormalWeb"/>
+              <w:spacing w:before="0" w:beforeAutospacing="0" w:after="0" w:afterAutospacing="0" w:line="360" w:lineRule="auto"/>
+              <w:jc w:val="both"/>
+              <w:rPr>
+                <w:rFonts w:ascii="Arial" w:hAnsi="Arial" w:cs="Arial"/>
+                <w:color w:val="000000"/>
+              </w:rPr>
+            </w:pPr>
+            <w:r>
+              <w:rPr>
+                <w:rFonts w:ascii="Arial" w:hAnsi="Arial" w:cs="Arial"/>
+                <w:color w:val="000000"/>
+                <w:sz w:val="22"/>
+              </w:rPr>
+              <w:t>Rótulos de produtos: 12%</w:t>
+            </w:r>
+          </w:p>
+        </w:tc>
+      </w:tr>
+      <w:tr>
+        <w:trPr>
+          <w:trHeight w:val="226"/>
+        </w:trPr>
+        <w:tc>
+          <w:tcPr>
+            <w:tcW w:w="9298" w:type="dxa"/>
+            <w:gridSpan w:val="2"/>
+          </w:tcPr>
+          <w:p>
+            <w:pPr>
+              <w:shd w:val="clear" w:color="auto" w:fill="FFFFFF" w:themeFill="background1"/>
+              <w:spacing w:line="360" w:lineRule="auto"/>
+              <w:textAlignment w:val="baseline"/>
+              <w:rPr>
+                <w:rFonts w:ascii="Arial" w:eastAsia="Times New Roman" w:hAnsi="Arial" w:cs="Arial"/>
+                <w:color w:val="000000" w:themeColor="text1"/>
+                <w:szCs w:val="24"/>
+                <w:lang w:eastAsia="pt-BR"/>
+              </w:rPr>
+            </w:pPr>
+            <w:r>
+              <w:rPr>
+                <w:rFonts w:ascii="Arial" w:eastAsia="Times New Roman" w:hAnsi="Arial" w:cs="Arial"/>
+                <w:color w:val="000000"/>
+                <w:szCs w:val="24"/>
+                <w:shd w:val="clear" w:color="auto" w:fill="FFFFFF"/>
+                <w:lang w:eastAsia="pt-BR"/>
+              </w:rPr>
+              <w:t>Pergunta Aberta</w:t>
+            </w:r>
+          </w:p>
+        </w:tc>
+      </w:tr>
+      <w:tr>
+        <w:trPr>
+          <w:trHeight w:val="226"/>
+        </w:trPr>
+        <w:tc>
+          <w:tcPr>
+            <w:tcW w:w="9298" w:type="dxa"/>
+            <w:gridSpan w:val="2"/>
+          </w:tcPr>
+          <w:p>
+            <w:pPr>
+              <w:shd w:val="clear" w:color="auto" w:fill="FFFFFF" w:themeFill="background1"/>
+              <w:spacing w:line="360" w:lineRule="auto"/>
+              <w:textAlignment w:val="baseline"/>
+              <w:rPr>
+                <w:rFonts w:ascii="Arial" w:eastAsia="Times New Roman" w:hAnsi="Arial" w:cs="Arial"/>
+                <w:color w:val="000000" w:themeColor="text1"/>
+                <w:sz w:val="24"/>
+                <w:szCs w:val="24"/>
+                <w:lang w:eastAsia="pt-BR"/>
+              </w:rPr>
+            </w:pPr>
+            <w:r>
+              <w:rPr>
+                <w:rFonts w:ascii="Arial" w:eastAsia="Times New Roman" w:hAnsi="Arial" w:cs="Arial"/>
+                <w:color w:val="000000"/>
+                <w:sz w:val="24"/>
+                <w:szCs w:val="24"/>
+                <w:shd w:val="clear" w:color="auto" w:fill="FFFFFF"/>
+                <w:lang w:eastAsia="pt-BR"/>
+              </w:rPr>
+              <w:t>Você sente dificuldade em achar novas receitas?</w:t>
+            </w:r>
+            <w:r>
+              <w:rPr>
+                <w:rFonts w:ascii="Arial" w:eastAsia="Times New Roman" w:hAnsi="Arial" w:cs="Arial"/>
+                <w:color w:val="000000"/>
+                <w:sz w:val="24"/>
+                <w:szCs w:val="24"/>
+                <w:shd w:val="clear" w:color="auto" w:fill="FFFFFF"/>
+                <w:lang w:eastAsia="pt-BR"/>
+              </w:rPr>
+              <w:t xml:space="preserve"> </w:t>
+            </w:r>
+            <w:r>
+              <w:rPr>
+                <w:rFonts w:ascii="Arial" w:eastAsia="Times New Roman" w:hAnsi="Arial" w:cs="Arial"/>
+                <w:color w:val="000000"/>
+                <w:sz w:val="24"/>
+                <w:szCs w:val="24"/>
+                <w:shd w:val="clear" w:color="auto" w:fill="FFFFFF"/>
+                <w:lang w:eastAsia="pt-BR"/>
+              </w:rPr>
+              <w:t>Caso sim, conte-nos sua dificuldade:</w:t>
+            </w:r>
+          </w:p>
+          <w:p>
+            <w:pPr>
+              <w:shd w:val="clear" w:color="auto" w:fill="FFFFFF" w:themeFill="background1"/>
+              <w:spacing w:line="360" w:lineRule="auto"/>
+              <w:textAlignment w:val="baseline"/>
+              <w:rPr>
+                <w:rFonts w:ascii="Arial" w:eastAsia="Times New Roman" w:hAnsi="Arial" w:cs="Arial"/>
+                <w:color w:val="000000"/>
+                <w:szCs w:val="24"/>
+                <w:shd w:val="clear" w:color="auto" w:fill="FFFFFF"/>
+                <w:lang w:eastAsia="pt-BR"/>
+              </w:rPr>
+            </w:pPr>
+          </w:p>
+        </w:tc>
+      </w:tr>
+      <w:tr>
+        <w:trPr>
+          <w:trHeight w:val="226"/>
+        </w:trPr>
+        <w:tc>
+          <w:tcPr>
+            <w:tcW w:w="9298" w:type="dxa"/>
+            <w:gridSpan w:val="2"/>
+          </w:tcPr>
+          <w:p>
+            <w:pPr>
+              <w:shd w:val="clear" w:color="auto" w:fill="FFFFFF" w:themeFill="background1"/>
+              <w:spacing w:line="360" w:lineRule="auto"/>
+              <w:textAlignment w:val="baseline"/>
+              <w:rPr>
+                <w:rFonts w:ascii="Arial" w:eastAsia="Times New Roman" w:hAnsi="Arial" w:cs="Arial"/>
+                <w:color w:val="000000"/>
+                <w:sz w:val="24"/>
+                <w:szCs w:val="24"/>
+                <w:shd w:val="clear" w:color="auto" w:fill="FFFFFF"/>
+                <w:lang w:eastAsia="pt-BR"/>
+              </w:rPr>
+            </w:pPr>
+            <w:r>
+              <w:rPr>
+                <w:rFonts w:ascii="Arial" w:eastAsia="Times New Roman" w:hAnsi="Arial" w:cs="Arial"/>
+                <w:color w:val="000000"/>
+                <w:sz w:val="24"/>
+                <w:szCs w:val="24"/>
+                <w:shd w:val="clear" w:color="auto" w:fill="FFFFFF"/>
+                <w:lang w:eastAsia="pt-BR"/>
+              </w:rPr>
+              <w:t>Respostas</w:t>
+            </w:r>
+          </w:p>
+        </w:tc>
+      </w:tr>
+      <w:tr>
+        <w:trPr>
+          <w:trHeight w:val="226"/>
+        </w:trPr>
+        <w:tc>
+          <w:tcPr>
+            <w:tcW w:w="9298" w:type="dxa"/>
+            <w:gridSpan w:val="2"/>
+          </w:tcPr>
+          <w:p>
+            <w:pPr>
+              <w:shd w:val="clear" w:color="auto" w:fill="FFFFFF" w:themeFill="background1"/>
+              <w:spacing w:line="360" w:lineRule="auto"/>
+              <w:textAlignment w:val="baseline"/>
+              <w:rPr>
+                <w:rFonts w:ascii="Arial" w:eastAsia="Times New Roman" w:hAnsi="Arial" w:cs="Arial"/>
+                <w:color w:val="000000"/>
+                <w:szCs w:val="24"/>
+                <w:shd w:val="clear" w:color="auto" w:fill="FFFFFF"/>
+                <w:lang w:eastAsia="pt-BR"/>
+              </w:rPr>
+            </w:pPr>
+            <w:r>
+              <w:rPr>
+                <w:rFonts w:ascii="Arial" w:eastAsia="Times New Roman" w:hAnsi="Arial" w:cs="Arial"/>
+                <w:noProof/>
+                <w:color w:val="000000"/>
+                <w:sz w:val="24"/>
+                <w:szCs w:val="24"/>
+                <w:shd w:val="clear" w:color="auto" w:fill="FFFFFF"/>
+                <w:lang w:eastAsia="pt-BR"/>
+              </w:rPr>
+              <w:lastRenderedPageBreak/>
+              <w:drawing>
+                <wp:inline distT="0" distB="0" distL="0" distR="0" wp14:anchorId="1804403C" wp14:editId="7621068D">
+                  <wp:extent cx="5760720" cy="3504041"/>
+                  <wp:effectExtent l="0" t="0" r="0" b="1270"/>
+                  <wp:docPr id="22" name="Imagem 22" descr="CasoSim Dificuldade.JPG"/>
+                  <wp:cNvGraphicFramePr>
+                    <a:graphicFrameLocks xmlns:a="http://schemas.openxmlformats.org/drawingml/2006/main" noChangeAspect="1"/>
+                  </wp:cNvGraphicFramePr>
+                  <a:graphic xmlns:a="http://schemas.openxmlformats.org/drawingml/2006/main">
+                    <a:graphicData uri="http://schemas.openxmlformats.org/drawingml/2006/picture">
+                      <pic:pic xmlns:pic="http://schemas.openxmlformats.org/drawingml/2006/picture">
+                        <pic:nvPicPr>
+                          <pic:cNvPr id="0" name="Picture 16" descr="CasoSim Dificuldade.JPG"/>
+                          <pic:cNvPicPr>
+                            <a:picLocks noChangeAspect="1" noChangeArrowheads="1"/>
+                          </pic:cNvPicPr>
+                        </pic:nvPicPr>
+                        <pic:blipFill>
+                          <a:blip r:embed="rId12">
+                            <a:extLst>
+                              <a:ext uri="{28A0092B-C50C-407E-A947-70E740481C1C}">
+                                <a14:useLocalDpi xmlns:a14="http://schemas.microsoft.com/office/drawing/2010/main" val="0"/>
+                              </a:ext>
+                            </a:extLst>
+                          </a:blip>
+                          <a:srcRect/>
+                          <a:stretch>
+                            <a:fillRect/>
+                          </a:stretch>
+                        </pic:blipFill>
+                        <pic:spPr bwMode="auto">
+                          <a:xfrm>
+                            <a:off x="0" y="0"/>
+                            <a:ext cx="5760720" cy="3504041"/>
+                          </a:xfrm>
+                          <a:prstGeom prst="rect">
+                            <a:avLst/>
+                          </a:prstGeom>
+                          <a:noFill/>
+                          <a:ln>
+                            <a:noFill/>
+                          </a:ln>
+                        </pic:spPr>
+                      </pic:pic>
+                    </a:graphicData>
+                  </a:graphic>
+                </wp:inline>
+              </w:drawing>
+            </w:r>
+          </w:p>
+        </w:tc>
+      </w:tr>
+    </w:tbl>
     <w:p>
       <w:pPr>
         <w:pStyle w:val="NormalWeb"/>
         <w:spacing w:before="0" w:beforeAutospacing="0" w:after="0" w:afterAutospacing="0" w:line="360" w:lineRule="auto"/>
         <w:ind w:firstLine="709"/>
         <w:jc w:val="both"/>
-      </w:pPr>
-      <w:r>
         <w:rPr>
           <w:rFonts w:ascii="Arial" w:hAnsi="Arial" w:cs="Arial"/>
           <w:color w:val="000000"/>
         </w:rPr>
-        <w:t>Baseado no questionário já citado neste tópico, 52,1% das pessoas que responderam à pergunta: “</w:t>
-      </w:r>
-      <w:r>
-        <w:rPr>
-          <w:rFonts w:ascii="Arial" w:hAnsi="Arial" w:cs="Arial"/>
-          <w:color w:val="000000"/>
-          <w:shd w:val="clear" w:color="auto" w:fill="FFFFFF"/>
-        </w:rPr>
-        <w:t xml:space="preserve">Você identifica facilmente possíveis receitas através dos ingredientes existentes na sua dispensa?”, não conseguem identificar possíveis receitas. E também outra pergunta, se referindo à aprovação do público, em utilizar um aplicativo com a funcionalidade despensa, “Você utilizaria um aplicativo que fosse capaz de identificar receitas através dos ingredientes da sua dispensa?”, no qual </w:t>
-      </w:r>
-      <w:r>
-        <w:rPr>
-          <w:rFonts w:ascii="Arial" w:hAnsi="Arial" w:cs="Arial"/>
-          <w:color w:val="000000"/>
-          <w:shd w:val="clear" w:color="auto" w:fill="FFFFFF"/>
-        </w:rPr>
-        <w:lastRenderedPageBreak/>
-        <w:t>95,8% utilizaria um aplicativo com essa funcionalidade. Também se referindo a esta funcionalidade, “Você gostaria de saber os ingredientes da sua despensa sem precisar ir até ela?”, 79,2% gostaria de identificar sem precisar se locomover até a despensa.</w:t>
-      </w:r>
+      </w:pPr>
     </w:p>
     <w:p>
       <w:pPr>
@@ -4769,28 +5493,37 @@
         <w:spacing w:before="0" w:beforeAutospacing="0" w:after="0" w:afterAutospacing="0" w:line="360" w:lineRule="auto"/>
         <w:ind w:firstLine="709"/>
         <w:jc w:val="both"/>
+      </w:pPr>
+      <w:proofErr w:type="gramStart"/>
+      <w:r>
+        <w:rPr>
+          <w:rFonts w:ascii="Arial" w:hAnsi="Arial" w:cs="Arial"/>
+          <w:color w:val="000000"/>
+        </w:rPr>
+        <w:t>uma</w:t>
+      </w:r>
+      <w:proofErr w:type="gramEnd"/>
+      <w:r>
+        <w:rPr>
+          <w:rFonts w:ascii="Arial" w:hAnsi="Arial" w:cs="Arial"/>
+          <w:color w:val="000000"/>
+        </w:rPr>
+        <w:t xml:space="preserve"> das perguntas contempla ao problema citado no parágrafo acima: “</w:t>
+      </w:r>
+      <w:r>
         <w:rPr>
           <w:rFonts w:ascii="Arial" w:hAnsi="Arial" w:cs="Arial"/>
           <w:color w:val="000000"/>
           <w:shd w:val="clear" w:color="auto" w:fill="FFFFFF"/>
         </w:rPr>
-      </w:pPr>
+        <w:t xml:space="preserve">Ao ler diversas receitas em sites, livros ou rótulos, você percebe que elas não seguem o mesmo padrão e estrutura?” e que 64,6% responderam “Sim”, afirmando que eles não seguem um padrão. E com a próxima pergunta: “Você sente alguma dificuldade de compreender receitas em livros ou sites de receitas?”, é possível afirmar que há dificuldade em compreender receitas, pois 25% dos que responderam afirmam ter dificuldades. E com algumas respostas sobre essa pergunta, reforço a afirmação que existem dificuldades: “Nem sempre é explicado com detalhes.”, </w:t>
+      </w:r>
       <w:r>
         <w:rPr>
           <w:rFonts w:ascii="Arial" w:hAnsi="Arial" w:cs="Arial"/>
           <w:color w:val="000000"/>
-          <w:shd w:val="clear" w:color="auto" w:fill="FFFFFF"/>
-        </w:rPr>
-        <w:t>De acordo com os resultados das pesquisas, podemos afirmar, que ainda há dificuldades no cenário que buscamos desenvolver um novo método de solução.</w:t>
-      </w:r>
-      <w:commentRangeEnd w:id="37"/>
-      <w:r>
-        <w:rPr>
-          <w:rStyle w:val="Refdecomentrio"/>
-          <w:rFonts w:ascii="Calibri" w:eastAsia="Calibri" w:hAnsi="Calibri"/>
-          <w:lang w:eastAsia="en-US"/>
-        </w:rPr>
-        <w:commentReference w:id="37"/>
+        </w:rPr>
+        <w:t>“Falta de informações na receita ou não conheço o ingrediente solicitado”, “Algumas vezes a linguagem parece não ser muito clara.”.</w:t>
       </w:r>
     </w:p>
     <w:p>
@@ -4800,6 +5533,83 @@
         <w:ind w:firstLine="709"/>
         <w:jc w:val="both"/>
       </w:pPr>
+      <w:r>
+        <w:rPr>
+          <w:rFonts w:ascii="Arial" w:hAnsi="Arial" w:cs="Arial"/>
+          <w:color w:val="000000" w:themeColor="text1"/>
+        </w:rPr>
+        <w:t>Também há dificuldades dos usuários em buscar receitas compatíveis, com os ingredientes que possuem em suas despensas. Muitas pessoas se deparam com os ingredientes, sem saberem o que preparar, ou limitam em fazer apenas o que conhecem. Todavia não conseguem buscar novas receitas compatíveis ou sentem dificultado.</w:t>
+      </w:r>
+    </w:p>
+    <w:p>
+      <w:pPr>
+        <w:pStyle w:val="NormalWeb"/>
+        <w:spacing w:before="0" w:beforeAutospacing="0" w:after="0" w:afterAutospacing="0" w:line="360" w:lineRule="auto"/>
+        <w:ind w:firstLine="709"/>
+        <w:jc w:val="both"/>
+      </w:pPr>
+      <w:r>
+        <w:rPr>
+          <w:rFonts w:ascii="Arial" w:hAnsi="Arial" w:cs="Arial"/>
+          <w:color w:val="000000"/>
+        </w:rPr>
+        <w:t>Baseado no questionário já citado neste tópico, 52,1% das pessoas que responderam à pergunta: “</w:t>
+      </w:r>
+      <w:r>
+        <w:rPr>
+          <w:rFonts w:ascii="Arial" w:hAnsi="Arial" w:cs="Arial"/>
+          <w:color w:val="000000"/>
+          <w:shd w:val="clear" w:color="auto" w:fill="FFFFFF"/>
+        </w:rPr>
+        <w:t xml:space="preserve">Você identifica facilmente possíveis receitas através dos ingredientes existentes na sua dispensa?”, não conseguem identificar possíveis receitas. E também outra pergunta, se referindo à aprovação do público, em utilizar </w:t>
+      </w:r>
+      <w:r>
+        <w:rPr>
+          <w:rFonts w:ascii="Arial" w:hAnsi="Arial" w:cs="Arial"/>
+          <w:color w:val="000000"/>
+          <w:shd w:val="clear" w:color="auto" w:fill="FFFFFF"/>
+        </w:rPr>
+        <w:lastRenderedPageBreak/>
+        <w:t>um aplicativo com a funcionalidade despensa, “Você utilizaria um aplicativo que fosse capaz de identificar receitas através dos ingredientes da sua dispensa?”, no qual 95,8% utilizaria um aplicativo com essa funcionalidade. Também se referindo a esta funcionalidade, “Você gostaria de saber os ingredientes da sua despensa sem precisar ir até ela?”, 79,2% gostaria de identificar sem precisar se locomover até a despensa.</w:t>
+      </w:r>
+    </w:p>
+    <w:p>
+      <w:pPr>
+        <w:pStyle w:val="NormalWeb"/>
+        <w:spacing w:before="0" w:beforeAutospacing="0" w:after="0" w:afterAutospacing="0" w:line="360" w:lineRule="auto"/>
+        <w:ind w:firstLine="709"/>
+        <w:jc w:val="both"/>
+        <w:rPr>
+          <w:rFonts w:ascii="Arial" w:hAnsi="Arial" w:cs="Arial"/>
+          <w:color w:val="000000"/>
+          <w:shd w:val="clear" w:color="auto" w:fill="FFFFFF"/>
+        </w:rPr>
+      </w:pPr>
+      <w:r>
+        <w:rPr>
+          <w:rFonts w:ascii="Arial" w:hAnsi="Arial" w:cs="Arial"/>
+          <w:color w:val="000000"/>
+          <w:shd w:val="clear" w:color="auto" w:fill="FFFFFF"/>
+        </w:rPr>
+        <w:t>De acordo com os resultados das pesquisas, podemos afirmar, que ainda há dificuldades no cenário que buscamos desenvolver um novo método de solução.</w:t>
+      </w:r>
+      <w:commentRangeEnd w:id="36"/>
+      <w:r>
+        <w:rPr>
+          <w:rStyle w:val="Refdecomentrio"/>
+          <w:rFonts w:ascii="Calibri" w:eastAsia="Calibri" w:hAnsi="Calibri"/>
+          <w:lang w:eastAsia="en-US"/>
+        </w:rPr>
+        <w:commentReference w:id="36"/>
+      </w:r>
+    </w:p>
+    <w:p>
+      <w:pPr>
+        <w:pStyle w:val="NormalWeb"/>
+        <w:spacing w:before="0" w:beforeAutospacing="0" w:after="0" w:afterAutospacing="0" w:line="360" w:lineRule="auto"/>
+        <w:ind w:firstLine="709"/>
+        <w:jc w:val="both"/>
+      </w:pPr>
     </w:p>
     <w:p>
       <w:pPr>
@@ -5019,6 +5829,7 @@
       <w:bookmarkStart w:id="50" w:name="_Toc490068211"/>
       <w:commentRangeStart w:id="51"/>
       <w:r>
+        <w:lastRenderedPageBreak/>
         <w:t>CONCEITO DE DESENVOLVIMENTO ÁGIL DE SOFTWARE</w:t>
       </w:r>
       <w:bookmarkEnd w:id="50"/>
@@ -5046,7 +5857,6 @@
           <w:rFonts w:ascii="Arial" w:hAnsi="Arial" w:cs="Arial"/>
           <w:color w:val="000000" w:themeColor="text1"/>
         </w:rPr>
-        <w:lastRenderedPageBreak/>
         <w:t xml:space="preserve">A metodologia ágil criada com base no manifesto ágil, tem como objetivo a obtenção de resultados com mais rapidez, através da colaboração de um grupo que esteja comprometido no processo. </w:t>
       </w:r>
     </w:p>
@@ -5280,6 +6090,7 @@
           <w:szCs w:val="24"/>
           <w:lang w:eastAsia="pt-BR"/>
         </w:rPr>
+        <w:lastRenderedPageBreak/>
         <w:t>O desenvolvimento de software utilizando a metodologia Scrum, é separada por eventos prescritos com o objetivo de criar uma rotina e minimizar a necessidade de reuniões não definidas no Scrum. "Todos os eventos são de time-</w:t>
       </w:r>
       <w:proofErr w:type="spellStart"/>
@@ -5302,18 +6113,7 @@
           <w:szCs w:val="24"/>
           <w:lang w:eastAsia="pt-BR"/>
         </w:rPr>
-        <w:t xml:space="preserve">, portanto </w:t>
-      </w:r>
-      <w:r>
-        <w:rPr>
-          <w:rFonts w:ascii="Arial" w:eastAsia="Times New Roman" w:hAnsi="Arial" w:cs="Arial"/>
-          <w:color w:val="000000" w:themeColor="text1"/>
-          <w:sz w:val="24"/>
-          <w:szCs w:val="24"/>
-          <w:lang w:eastAsia="pt-BR"/>
-        </w:rPr>
-        <w:lastRenderedPageBreak/>
-        <w:t xml:space="preserve">sua duração é fixa e não pode ser reduzida ou aumentada. </w:t>
+        <w:t xml:space="preserve">, portanto sua duração é fixa e não pode ser reduzida ou aumentada. </w:t>
       </w:r>
       <w:proofErr w:type="gramStart"/>
       <w:r>
@@ -5631,7 +6431,7 @@
                     <pic:cNvPicPr/>
                   </pic:nvPicPr>
                   <pic:blipFill>
-                    <a:blip r:embed="rId12" cstate="print">
+                    <a:blip r:embed="rId13" cstate="print">
                       <a:extLst>
                         <a:ext uri="{28A0092B-C50C-407E-A947-70E740481C1C}">
                           <a14:useLocalDpi xmlns:a14="http://schemas.microsoft.com/office/drawing/2010/main" val="0"/>
@@ -5718,6 +6518,7 @@
           <w:color w:val="000000"/>
           <w:lang w:val="en-US"/>
         </w:rPr>
+        <w:lastRenderedPageBreak/>
         <w:br w:type="page"/>
       </w:r>
     </w:p>
@@ -12819,15 +13620,9 @@
       <w:pPr>
         <w:pStyle w:val="Ttulo2"/>
       </w:pPr>
-      <w:bookmarkStart w:id="66" w:name="_Toc490068219"/>
-      <w:r>
-        <w:t xml:space="preserve">ANEXO DOS </w:t>
-      </w:r>
-      <w:r>
-        <w:t>RESULTADOS</w:t>
-      </w:r>
-      <w:r>
-        <w:t xml:space="preserve"> DA ENQUETE</w:t>
+      <w:bookmarkStart w:id="66" w:name="_Ref490069311"/>
+      <w:r>
+        <w:t>Anexo questionário</w:t>
       </w:r>
       <w:bookmarkEnd w:id="66"/>
     </w:p>
@@ -12942,7 +13737,7 @@
                     </pic:cNvPicPr>
                   </pic:nvPicPr>
                   <pic:blipFill>
-                    <a:blip r:embed="rId13">
+                    <a:blip r:embed="rId14">
                       <a:extLst>
                         <a:ext uri="{28A0092B-C50C-407E-A947-70E740481C1C}">
                           <a14:useLocalDpi xmlns:a14="http://schemas.microsoft.com/office/drawing/2010/main" val="0"/>
@@ -13125,7 +13920,7 @@
                     </pic:cNvPicPr>
                   </pic:nvPicPr>
                   <pic:blipFill>
-                    <a:blip r:embed="rId14">
+                    <a:blip r:embed="rId15">
                       <a:extLst>
                         <a:ext uri="{28A0092B-C50C-407E-A947-70E740481C1C}">
                           <a14:useLocalDpi xmlns:a14="http://schemas.microsoft.com/office/drawing/2010/main" val="0"/>
@@ -13292,7 +14087,7 @@
                     </pic:cNvPicPr>
                   </pic:nvPicPr>
                   <pic:blipFill>
-                    <a:blip r:embed="rId15">
+                    <a:blip r:embed="rId16">
                       <a:extLst>
                         <a:ext uri="{28A0092B-C50C-407E-A947-70E740481C1C}">
                           <a14:useLocalDpi xmlns:a14="http://schemas.microsoft.com/office/drawing/2010/main" val="0"/>
@@ -13458,7 +14253,7 @@
                     </pic:cNvPicPr>
                   </pic:nvPicPr>
                   <pic:blipFill>
-                    <a:blip r:embed="rId16">
+                    <a:blip r:embed="rId17">
                       <a:extLst>
                         <a:ext uri="{28A0092B-C50C-407E-A947-70E740481C1C}">
                           <a14:useLocalDpi xmlns:a14="http://schemas.microsoft.com/office/drawing/2010/main" val="0"/>
@@ -13636,7 +14431,7 @@
                     </pic:cNvPicPr>
                   </pic:nvPicPr>
                   <pic:blipFill>
-                    <a:blip r:embed="rId17">
+                    <a:blip r:embed="rId18">
                       <a:extLst>
                         <a:ext uri="{28A0092B-C50C-407E-A947-70E740481C1C}">
                           <a14:useLocalDpi xmlns:a14="http://schemas.microsoft.com/office/drawing/2010/main" val="0"/>
@@ -13791,7 +14586,7 @@
                     </pic:cNvPicPr>
                   </pic:nvPicPr>
                   <pic:blipFill>
-                    <a:blip r:embed="rId18">
+                    <a:blip r:embed="rId19">
                       <a:extLst>
                         <a:ext uri="{28A0092B-C50C-407E-A947-70E740481C1C}">
                           <a14:useLocalDpi xmlns:a14="http://schemas.microsoft.com/office/drawing/2010/main" val="0"/>
@@ -13963,7 +14758,7 @@
                     </pic:cNvPicPr>
                   </pic:nvPicPr>
                   <pic:blipFill>
-                    <a:blip r:embed="rId19">
+                    <a:blip r:embed="rId20">
                       <a:extLst>
                         <a:ext uri="{28A0092B-C50C-407E-A947-70E740481C1C}">
                           <a14:useLocalDpi xmlns:a14="http://schemas.microsoft.com/office/drawing/2010/main" val="0"/>
@@ -14120,7 +14915,7 @@
                     </pic:cNvPicPr>
                   </pic:nvPicPr>
                   <pic:blipFill>
-                    <a:blip r:embed="rId20">
+                    <a:blip r:embed="rId21">
                       <a:extLst>
                         <a:ext uri="{28A0092B-C50C-407E-A947-70E740481C1C}">
                           <a14:useLocalDpi xmlns:a14="http://schemas.microsoft.com/office/drawing/2010/main" val="0"/>
@@ -14289,7 +15084,7 @@
                     </pic:cNvPicPr>
                   </pic:nvPicPr>
                   <pic:blipFill>
-                    <a:blip r:embed="rId21">
+                    <a:blip r:embed="rId22">
                       <a:extLst>
                         <a:ext uri="{28A0092B-C50C-407E-A947-70E740481C1C}">
                           <a14:useLocalDpi xmlns:a14="http://schemas.microsoft.com/office/drawing/2010/main" val="0"/>
@@ -14467,7 +15262,7 @@
                     </pic:cNvPicPr>
                   </pic:nvPicPr>
                   <pic:blipFill>
-                    <a:blip r:embed="rId22">
+                    <a:blip r:embed="rId23">
                       <a:extLst>
                         <a:ext uri="{28A0092B-C50C-407E-A947-70E740481C1C}">
                           <a14:useLocalDpi xmlns:a14="http://schemas.microsoft.com/office/drawing/2010/main" val="0"/>
@@ -14655,7 +15450,7 @@
                     </pic:cNvPicPr>
                   </pic:nvPicPr>
                   <pic:blipFill>
-                    <a:blip r:embed="rId23">
+                    <a:blip r:embed="rId24">
                       <a:extLst>
                         <a:ext uri="{28A0092B-C50C-407E-A947-70E740481C1C}">
                           <a14:useLocalDpi xmlns:a14="http://schemas.microsoft.com/office/drawing/2010/main" val="0"/>
@@ -14820,7 +15615,7 @@
                     </pic:cNvPicPr>
                   </pic:nvPicPr>
                   <pic:blipFill>
-                    <a:blip r:embed="rId24">
+                    <a:blip r:embed="rId25">
                       <a:extLst>
                         <a:ext uri="{28A0092B-C50C-407E-A947-70E740481C1C}">
                           <a14:useLocalDpi xmlns:a14="http://schemas.microsoft.com/office/drawing/2010/main" val="0"/>
@@ -14987,7 +15782,7 @@
                     </pic:cNvPicPr>
                   </pic:nvPicPr>
                   <pic:blipFill>
-                    <a:blip r:embed="rId25">
+                    <a:blip r:embed="rId26">
                       <a:extLst>
                         <a:ext uri="{28A0092B-C50C-407E-A947-70E740481C1C}">
                           <a14:useLocalDpi xmlns:a14="http://schemas.microsoft.com/office/drawing/2010/main" val="0"/>
@@ -15143,7 +15938,7 @@
                     </pic:cNvPicPr>
                   </pic:nvPicPr>
                   <pic:blipFill>
-                    <a:blip r:embed="rId26">
+                    <a:blip r:embed="rId12">
                       <a:extLst>
                         <a:ext uri="{28A0092B-C50C-407E-A947-70E740481C1C}">
                           <a14:useLocalDpi xmlns:a14="http://schemas.microsoft.com/office/drawing/2010/main" val="0"/>
@@ -16322,7 +17117,7 @@
 
 <file path=word/comments.xml><?xml version="1.0" encoding="utf-8"?>
 <w:comments xmlns:wpc="http://schemas.microsoft.com/office/word/2010/wordprocessingCanvas" xmlns:mc="http://schemas.openxmlformats.org/markup-compatibility/2006" xmlns:o="urn:schemas-microsoft-com:office:office" xmlns:r="http://schemas.openxmlformats.org/officeDocument/2006/relationships" xmlns:m="http://schemas.openxmlformats.org/officeDocument/2006/math" xmlns:v="urn:schemas-microsoft-com:vml" xmlns:wp14="http://schemas.microsoft.com/office/word/2010/wordprocessingDrawing" xmlns:wp="http://schemas.openxmlformats.org/drawingml/2006/wordprocessingDrawing" xmlns:w10="urn:schemas-microsoft-com:office:word" xmlns:w="http://schemas.openxmlformats.org/wordprocessingml/2006/main" xmlns:w14="http://schemas.microsoft.com/office/word/2010/wordml" xmlns:w15="http://schemas.microsoft.com/office/word/2012/wordml" xmlns:wpg="http://schemas.microsoft.com/office/word/2010/wordprocessingGroup" xmlns:wpi="http://schemas.microsoft.com/office/word/2010/wordprocessingInk" xmlns:wne="http://schemas.microsoft.com/office/word/2006/wordml" xmlns:wps="http://schemas.microsoft.com/office/word/2010/wordprocessingShape" mc:Ignorable="w14 w15 wp14">
-  <w:comment w:id="9" w:author="Henrique Antonio Merlin Junior" w:date="2017-08-08T21:20:00Z" w:initials="HAMJ">
+  <w:comment w:id="8" w:author="Henrique Antonio Merlin Junior" w:date="2017-08-08T21:20:00Z" w:initials="HAMJ">
     <w:p>
       <w:pPr>
         <w:pStyle w:val="Textodecomentrio"/>
@@ -16338,7 +17133,7 @@
       </w:r>
     </w:p>
   </w:comment>
-  <w:comment w:id="14" w:author="Marcelo Rivera da Silva" w:date="2017-08-05T20:28:00Z" w:initials="MRdS">
+  <w:comment w:id="13" w:author="Marcelo Rivera da Silva" w:date="2017-08-05T20:28:00Z" w:initials="MRdS">
     <w:p>
       <w:pPr>
         <w:pStyle w:val="Textodecomentrio"/>
@@ -16352,6 +17147,27 @@
       <w:r>
         <w:t>Atualizado</w:t>
       </w:r>
+    </w:p>
+  </w:comment>
+  <w:comment w:id="18" w:author="Marcelo Rivera da Silva" w:date="2017-08-05T20:30:00Z" w:initials="MRdS">
+    <w:p>
+      <w:pPr>
+        <w:pStyle w:val="Textodecomentrio"/>
+      </w:pPr>
+      <w:r>
+        <w:rPr>
+          <w:rStyle w:val="Refdecomentrio"/>
+        </w:rPr>
+        <w:annotationRef/>
+      </w:r>
+      <w:r>
+        <w:t>Arrumar</w:t>
+      </w:r>
+    </w:p>
+    <w:p>
+      <w:pPr>
+        <w:pStyle w:val="Textodecomentrio"/>
+      </w:pPr>
     </w:p>
   </w:comment>
   <w:comment w:id="19" w:author="Marcelo Rivera da Silva" w:date="2017-08-05T20:30:00Z" w:initials="MRdS">
@@ -16366,7 +17182,7 @@
         <w:annotationRef/>
       </w:r>
       <w:r>
-        <w:t>Arrumar</w:t>
+        <w:t>Truncado</w:t>
       </w:r>
     </w:p>
     <w:p>
@@ -16375,7 +17191,7 @@
       </w:pPr>
     </w:p>
   </w:comment>
-  <w:comment w:id="20" w:author="Marcelo Rivera da Silva" w:date="2017-08-05T20:30:00Z" w:initials="MRdS">
+  <w:comment w:id="27" w:author="Marcelo Rivera da Silva" w:date="2017-08-05T21:02:00Z" w:initials="MRdS">
     <w:p>
       <w:pPr>
         <w:pStyle w:val="Textodecomentrio"/>
@@ -16387,7 +17203,7 @@
         <w:annotationRef/>
       </w:r>
       <w:r>
-        <w:t>Truncado</w:t>
+        <w:t>Atualizado</w:t>
       </w:r>
     </w:p>
     <w:p>
@@ -16396,7 +17212,7 @@
       </w:pPr>
     </w:p>
   </w:comment>
-  <w:comment w:id="28" w:author="Marcelo Rivera da Silva" w:date="2017-08-05T21:02:00Z" w:initials="MRdS">
+  <w:comment w:id="28" w:author="Marcelo Rivera da Silva" w:date="2017-08-05T21:06:00Z" w:initials="MRdS">
     <w:p>
       <w:pPr>
         <w:pStyle w:val="Textodecomentrio"/>
@@ -16411,29 +17227,8 @@
         <w:t>Atualizado</w:t>
       </w:r>
     </w:p>
-    <w:p>
-      <w:pPr>
-        <w:pStyle w:val="Textodecomentrio"/>
-      </w:pPr>
-    </w:p>
   </w:comment>
-  <w:comment w:id="29" w:author="Marcelo Rivera da Silva" w:date="2017-08-05T21:06:00Z" w:initials="MRdS">
-    <w:p>
-      <w:pPr>
-        <w:pStyle w:val="Textodecomentrio"/>
-      </w:pPr>
-      <w:r>
-        <w:rPr>
-          <w:rStyle w:val="Refdecomentrio"/>
-        </w:rPr>
-        <w:annotationRef/>
-      </w:r>
-      <w:r>
-        <w:t>Atualizado</w:t>
-      </w:r>
-    </w:p>
-  </w:comment>
-  <w:comment w:id="37" w:author="Marcelo Rivera da Silva" w:date="2017-08-05T21:07:00Z" w:initials="MRdS">
+  <w:comment w:id="36" w:author="Marcelo Rivera da Silva" w:date="2017-08-05T21:07:00Z" w:initials="MRdS">
     <w:p>
       <w:pPr>
         <w:pStyle w:val="Textodecomentrio"/>
@@ -16662,7 +17457,7 @@
   <w15:commentEx w15:paraId="0714310C" w15:done="0"/>
   <w15:commentEx w15:paraId="48CCACF9" w15:done="0"/>
   <w15:commentEx w15:paraId="13D54EA9" w15:done="0"/>
-  <w15:commentEx w15:paraId="367932A1" w15:done="0"/>
+  <w15:commentEx w15:paraId="367932A1" w15:done="1"/>
   <w15:commentEx w15:paraId="03A12FC2" w15:done="0"/>
   <w15:commentEx w15:paraId="3798E2C5" w15:done="0"/>
   <w15:commentEx w15:paraId="55FD59EE" w15:done="0"/>
@@ -16797,7 +17592,7 @@
         <w:rStyle w:val="Nmerodepgina"/>
         <w:noProof/>
       </w:rPr>
-      <w:t>3</w:t>
+      <w:t>18</w:t>
     </w:r>
     <w:r>
       <w:rPr>
@@ -17435,6 +18230,119 @@
     </w:lvl>
   </w:abstractNum>
   <w:abstractNum w:abstractNumId="6">
+    <w:nsid w:val="0DA813AE"/>
+    <w:multiLevelType w:val="hybridMultilevel"/>
+    <w:tmpl w:val="41D627F2"/>
+    <w:lvl w:ilvl="0" w:tplc="04160001">
+      <w:start w:val="1"/>
+      <w:numFmt w:val="bullet"/>
+      <w:lvlText w:val=""/>
+      <w:lvlJc w:val="left"/>
+      <w:pPr>
+        <w:ind w:left="720" w:hanging="360"/>
+      </w:pPr>
+      <w:rPr>
+        <w:rFonts w:ascii="Symbol" w:hAnsi="Symbol" w:hint="default"/>
+      </w:rPr>
+    </w:lvl>
+    <w:lvl w:ilvl="1" w:tplc="04160003" w:tentative="1">
+      <w:start w:val="1"/>
+      <w:numFmt w:val="bullet"/>
+      <w:lvlText w:val="o"/>
+      <w:lvlJc w:val="left"/>
+      <w:pPr>
+        <w:ind w:left="1440" w:hanging="360"/>
+      </w:pPr>
+      <w:rPr>
+        <w:rFonts w:ascii="Courier New" w:hAnsi="Courier New" w:cs="Courier New" w:hint="default"/>
+      </w:rPr>
+    </w:lvl>
+    <w:lvl w:ilvl="2" w:tplc="04160005" w:tentative="1">
+      <w:start w:val="1"/>
+      <w:numFmt w:val="bullet"/>
+      <w:lvlText w:val=""/>
+      <w:lvlJc w:val="left"/>
+      <w:pPr>
+        <w:ind w:left="2160" w:hanging="360"/>
+      </w:pPr>
+      <w:rPr>
+        <w:rFonts w:ascii="Wingdings" w:hAnsi="Wingdings" w:hint="default"/>
+      </w:rPr>
+    </w:lvl>
+    <w:lvl w:ilvl="3" w:tplc="04160001" w:tentative="1">
+      <w:start w:val="1"/>
+      <w:numFmt w:val="bullet"/>
+      <w:lvlText w:val=""/>
+      <w:lvlJc w:val="left"/>
+      <w:pPr>
+        <w:ind w:left="2880" w:hanging="360"/>
+      </w:pPr>
+      <w:rPr>
+        <w:rFonts w:ascii="Symbol" w:hAnsi="Symbol" w:hint="default"/>
+      </w:rPr>
+    </w:lvl>
+    <w:lvl w:ilvl="4" w:tplc="04160003" w:tentative="1">
+      <w:start w:val="1"/>
+      <w:numFmt w:val="bullet"/>
+      <w:lvlText w:val="o"/>
+      <w:lvlJc w:val="left"/>
+      <w:pPr>
+        <w:ind w:left="3600" w:hanging="360"/>
+      </w:pPr>
+      <w:rPr>
+        <w:rFonts w:ascii="Courier New" w:hAnsi="Courier New" w:cs="Courier New" w:hint="default"/>
+      </w:rPr>
+    </w:lvl>
+    <w:lvl w:ilvl="5" w:tplc="04160005" w:tentative="1">
+      <w:start w:val="1"/>
+      <w:numFmt w:val="bullet"/>
+      <w:lvlText w:val=""/>
+      <w:lvlJc w:val="left"/>
+      <w:pPr>
+        <w:ind w:left="4320" w:hanging="360"/>
+      </w:pPr>
+      <w:rPr>
+        <w:rFonts w:ascii="Wingdings" w:hAnsi="Wingdings" w:hint="default"/>
+      </w:rPr>
+    </w:lvl>
+    <w:lvl w:ilvl="6" w:tplc="04160001" w:tentative="1">
+      <w:start w:val="1"/>
+      <w:numFmt w:val="bullet"/>
+      <w:lvlText w:val=""/>
+      <w:lvlJc w:val="left"/>
+      <w:pPr>
+        <w:ind w:left="5040" w:hanging="360"/>
+      </w:pPr>
+      <w:rPr>
+        <w:rFonts w:ascii="Symbol" w:hAnsi="Symbol" w:hint="default"/>
+      </w:rPr>
+    </w:lvl>
+    <w:lvl w:ilvl="7" w:tplc="04160003" w:tentative="1">
+      <w:start w:val="1"/>
+      <w:numFmt w:val="bullet"/>
+      <w:lvlText w:val="o"/>
+      <w:lvlJc w:val="left"/>
+      <w:pPr>
+        <w:ind w:left="5760" w:hanging="360"/>
+      </w:pPr>
+      <w:rPr>
+        <w:rFonts w:ascii="Courier New" w:hAnsi="Courier New" w:cs="Courier New" w:hint="default"/>
+      </w:rPr>
+    </w:lvl>
+    <w:lvl w:ilvl="8" w:tplc="04160005" w:tentative="1">
+      <w:start w:val="1"/>
+      <w:numFmt w:val="bullet"/>
+      <w:lvlText w:val=""/>
+      <w:lvlJc w:val="left"/>
+      <w:pPr>
+        <w:ind w:left="6480" w:hanging="360"/>
+      </w:pPr>
+      <w:rPr>
+        <w:rFonts w:ascii="Wingdings" w:hAnsi="Wingdings" w:hint="default"/>
+      </w:rPr>
+    </w:lvl>
+  </w:abstractNum>
+  <w:abstractNum w:abstractNumId="7">
     <w:nsid w:val="0E724C71"/>
     <w:multiLevelType w:val="multilevel"/>
     <w:tmpl w:val="936E7802"/>
@@ -17547,7 +18455,7 @@
       </w:pPr>
     </w:lvl>
   </w:abstractNum>
-  <w:abstractNum w:abstractNumId="7">
+  <w:abstractNum w:abstractNumId="8">
     <w:nsid w:val="10C45E41"/>
     <w:multiLevelType w:val="multilevel"/>
     <w:tmpl w:val="5C849A0A"/>
@@ -17696,7 +18604,93 @@
       </w:rPr>
     </w:lvl>
   </w:abstractNum>
-  <w:abstractNum w:abstractNumId="8">
+  <w:abstractNum w:abstractNumId="9">
+    <w:nsid w:val="16073023"/>
+    <w:multiLevelType w:val="hybridMultilevel"/>
+    <w:tmpl w:val="007006DE"/>
+    <w:lvl w:ilvl="0" w:tplc="0416000F">
+      <w:start w:val="1"/>
+      <w:numFmt w:val="decimal"/>
+      <w:lvlText w:val="%1."/>
+      <w:lvlJc w:val="left"/>
+      <w:pPr>
+        <w:ind w:left="360" w:hanging="360"/>
+      </w:pPr>
+    </w:lvl>
+    <w:lvl w:ilvl="1" w:tplc="04160019" w:tentative="1">
+      <w:start w:val="1"/>
+      <w:numFmt w:val="lowerLetter"/>
+      <w:lvlText w:val="%2."/>
+      <w:lvlJc w:val="left"/>
+      <w:pPr>
+        <w:ind w:left="1080" w:hanging="360"/>
+      </w:pPr>
+    </w:lvl>
+    <w:lvl w:ilvl="2" w:tplc="0416001B" w:tentative="1">
+      <w:start w:val="1"/>
+      <w:numFmt w:val="lowerRoman"/>
+      <w:lvlText w:val="%3."/>
+      <w:lvlJc w:val="right"/>
+      <w:pPr>
+        <w:ind w:left="1800" w:hanging="180"/>
+      </w:pPr>
+    </w:lvl>
+    <w:lvl w:ilvl="3" w:tplc="0416000F" w:tentative="1">
+      <w:start w:val="1"/>
+      <w:numFmt w:val="decimal"/>
+      <w:lvlText w:val="%4."/>
+      <w:lvlJc w:val="left"/>
+      <w:pPr>
+        <w:ind w:left="2520" w:hanging="360"/>
+      </w:pPr>
+    </w:lvl>
+    <w:lvl w:ilvl="4" w:tplc="04160019" w:tentative="1">
+      <w:start w:val="1"/>
+      <w:numFmt w:val="lowerLetter"/>
+      <w:lvlText w:val="%5."/>
+      <w:lvlJc w:val="left"/>
+      <w:pPr>
+        <w:ind w:left="3240" w:hanging="360"/>
+      </w:pPr>
+    </w:lvl>
+    <w:lvl w:ilvl="5" w:tplc="0416001B" w:tentative="1">
+      <w:start w:val="1"/>
+      <w:numFmt w:val="lowerRoman"/>
+      <w:lvlText w:val="%6."/>
+      <w:lvlJc w:val="right"/>
+      <w:pPr>
+        <w:ind w:left="3960" w:hanging="180"/>
+      </w:pPr>
+    </w:lvl>
+    <w:lvl w:ilvl="6" w:tplc="0416000F" w:tentative="1">
+      <w:start w:val="1"/>
+      <w:numFmt w:val="decimal"/>
+      <w:lvlText w:val="%7."/>
+      <w:lvlJc w:val="left"/>
+      <w:pPr>
+        <w:ind w:left="4680" w:hanging="360"/>
+      </w:pPr>
+    </w:lvl>
+    <w:lvl w:ilvl="7" w:tplc="04160019" w:tentative="1">
+      <w:start w:val="1"/>
+      <w:numFmt w:val="lowerLetter"/>
+      <w:lvlText w:val="%8."/>
+      <w:lvlJc w:val="left"/>
+      <w:pPr>
+        <w:ind w:left="5400" w:hanging="360"/>
+      </w:pPr>
+    </w:lvl>
+    <w:lvl w:ilvl="8" w:tplc="0416001B" w:tentative="1">
+      <w:start w:val="1"/>
+      <w:numFmt w:val="lowerRoman"/>
+      <w:lvlText w:val="%9."/>
+      <w:lvlJc w:val="right"/>
+      <w:pPr>
+        <w:ind w:left="6120" w:hanging="180"/>
+      </w:pPr>
+    </w:lvl>
+  </w:abstractNum>
+  <w:abstractNum w:abstractNumId="10">
     <w:nsid w:val="18A81F0C"/>
     <w:multiLevelType w:val="multilevel"/>
     <w:tmpl w:val="B2A2635E"/>
@@ -17809,7 +18803,7 @@
       </w:pPr>
     </w:lvl>
   </w:abstractNum>
-  <w:abstractNum w:abstractNumId="9">
+  <w:abstractNum w:abstractNumId="11">
     <w:nsid w:val="19120533"/>
     <w:multiLevelType w:val="hybridMultilevel"/>
     <w:tmpl w:val="97C8499C"/>
@@ -17949,7 +18943,7 @@
       </w:rPr>
     </w:lvl>
   </w:abstractNum>
-  <w:abstractNum w:abstractNumId="10">
+  <w:abstractNum w:abstractNumId="12">
     <w:nsid w:val="19335EDD"/>
     <w:multiLevelType w:val="multilevel"/>
     <w:tmpl w:val="FC26CEC0"/>
@@ -18062,7 +19056,7 @@
       </w:pPr>
     </w:lvl>
   </w:abstractNum>
-  <w:abstractNum w:abstractNumId="11">
+  <w:abstractNum w:abstractNumId="13">
     <w:nsid w:val="19CA22F9"/>
     <w:multiLevelType w:val="multilevel"/>
     <w:tmpl w:val="E85A7FE0"/>
@@ -18211,7 +19205,7 @@
       </w:rPr>
     </w:lvl>
   </w:abstractNum>
-  <w:abstractNum w:abstractNumId="12">
+  <w:abstractNum w:abstractNumId="14">
     <w:nsid w:val="1B98480E"/>
     <w:multiLevelType w:val="multilevel"/>
     <w:tmpl w:val="269233D8"/>
@@ -18324,7 +19318,7 @@
       </w:pPr>
     </w:lvl>
   </w:abstractNum>
-  <w:abstractNum w:abstractNumId="13">
+  <w:abstractNum w:abstractNumId="15">
     <w:nsid w:val="23105D2C"/>
     <w:multiLevelType w:val="multilevel"/>
     <w:tmpl w:val="37A89D82"/>
@@ -18437,7 +19431,7 @@
       </w:pPr>
     </w:lvl>
   </w:abstractNum>
-  <w:abstractNum w:abstractNumId="14">
+  <w:abstractNum w:abstractNumId="16">
     <w:nsid w:val="234536A9"/>
     <w:multiLevelType w:val="multilevel"/>
     <w:tmpl w:val="410CB724"/>
@@ -18550,7 +19544,7 @@
       </w:pPr>
     </w:lvl>
   </w:abstractNum>
-  <w:abstractNum w:abstractNumId="15">
+  <w:abstractNum w:abstractNumId="17">
     <w:nsid w:val="257D6AC1"/>
     <w:multiLevelType w:val="multilevel"/>
     <w:tmpl w:val="78804A06"/>
@@ -18663,7 +19657,7 @@
       </w:pPr>
     </w:lvl>
   </w:abstractNum>
-  <w:abstractNum w:abstractNumId="16">
+  <w:abstractNum w:abstractNumId="18">
     <w:nsid w:val="27762387"/>
     <w:multiLevelType w:val="multilevel"/>
     <w:tmpl w:val="42CAC212"/>
@@ -18776,7 +19770,7 @@
       </w:pPr>
     </w:lvl>
   </w:abstractNum>
-  <w:abstractNum w:abstractNumId="17">
+  <w:abstractNum w:abstractNumId="19">
     <w:nsid w:val="29F7285C"/>
     <w:multiLevelType w:val="multilevel"/>
     <w:tmpl w:val="20EA2276"/>
@@ -18889,7 +19883,93 @@
       </w:pPr>
     </w:lvl>
   </w:abstractNum>
-  <w:abstractNum w:abstractNumId="18">
+  <w:abstractNum w:abstractNumId="20">
+    <w:nsid w:val="2B3547D5"/>
+    <w:multiLevelType w:val="hybridMultilevel"/>
+    <w:tmpl w:val="D53AB468"/>
+    <w:lvl w:ilvl="0" w:tplc="0416000F">
+      <w:start w:val="1"/>
+      <w:numFmt w:val="decimal"/>
+      <w:lvlText w:val="%1."/>
+      <w:lvlJc w:val="left"/>
+      <w:pPr>
+        <w:ind w:left="360" w:hanging="360"/>
+      </w:pPr>
+    </w:lvl>
+    <w:lvl w:ilvl="1" w:tplc="04160019" w:tentative="1">
+      <w:start w:val="1"/>
+      <w:numFmt w:val="lowerLetter"/>
+      <w:lvlText w:val="%2."/>
+      <w:lvlJc w:val="left"/>
+      <w:pPr>
+        <w:ind w:left="1080" w:hanging="360"/>
+      </w:pPr>
+    </w:lvl>
+    <w:lvl w:ilvl="2" w:tplc="0416001B" w:tentative="1">
+      <w:start w:val="1"/>
+      <w:numFmt w:val="lowerRoman"/>
+      <w:lvlText w:val="%3."/>
+      <w:lvlJc w:val="right"/>
+      <w:pPr>
+        <w:ind w:left="1800" w:hanging="180"/>
+      </w:pPr>
+    </w:lvl>
+    <w:lvl w:ilvl="3" w:tplc="0416000F" w:tentative="1">
+      <w:start w:val="1"/>
+      <w:numFmt w:val="decimal"/>
+      <w:lvlText w:val="%4."/>
+      <w:lvlJc w:val="left"/>
+      <w:pPr>
+        <w:ind w:left="2520" w:hanging="360"/>
+      </w:pPr>
+    </w:lvl>
+    <w:lvl w:ilvl="4" w:tplc="04160019" w:tentative="1">
+      <w:start w:val="1"/>
+      <w:numFmt w:val="lowerLetter"/>
+      <w:lvlText w:val="%5."/>
+      <w:lvlJc w:val="left"/>
+      <w:pPr>
+        <w:ind w:left="3240" w:hanging="360"/>
+      </w:pPr>
+    </w:lvl>
+    <w:lvl w:ilvl="5" w:tplc="0416001B" w:tentative="1">
+      <w:start w:val="1"/>
+      <w:numFmt w:val="lowerRoman"/>
+      <w:lvlText w:val="%6."/>
+      <w:lvlJc w:val="right"/>
+      <w:pPr>
+        <w:ind w:left="3960" w:hanging="180"/>
+      </w:pPr>
+    </w:lvl>
+    <w:lvl w:ilvl="6" w:tplc="0416000F" w:tentative="1">
+      <w:start w:val="1"/>
+      <w:numFmt w:val="decimal"/>
+      <w:lvlText w:val="%7."/>
+      <w:lvlJc w:val="left"/>
+      <w:pPr>
+        <w:ind w:left="4680" w:hanging="360"/>
+      </w:pPr>
+    </w:lvl>
+    <w:lvl w:ilvl="7" w:tplc="04160019" w:tentative="1">
+      <w:start w:val="1"/>
+      <w:numFmt w:val="lowerLetter"/>
+      <w:lvlText w:val="%8."/>
+      <w:lvlJc w:val="left"/>
+      <w:pPr>
+        <w:ind w:left="5400" w:hanging="360"/>
+      </w:pPr>
+    </w:lvl>
+    <w:lvl w:ilvl="8" w:tplc="0416001B" w:tentative="1">
+      <w:start w:val="1"/>
+      <w:numFmt w:val="lowerRoman"/>
+      <w:lvlText w:val="%9."/>
+      <w:lvlJc w:val="right"/>
+      <w:pPr>
+        <w:ind w:left="6120" w:hanging="180"/>
+      </w:pPr>
+    </w:lvl>
+  </w:abstractNum>
+  <w:abstractNum w:abstractNumId="21">
     <w:nsid w:val="30AA1E48"/>
     <w:multiLevelType w:val="multilevel"/>
     <w:tmpl w:val="C692605C"/>
@@ -19002,7 +20082,7 @@
       </w:pPr>
     </w:lvl>
   </w:abstractNum>
-  <w:abstractNum w:abstractNumId="19">
+  <w:abstractNum w:abstractNumId="22">
     <w:nsid w:val="33C70B6C"/>
     <w:multiLevelType w:val="multilevel"/>
     <w:tmpl w:val="E2A803D6"/>
@@ -19115,7 +20195,7 @@
       </w:pPr>
     </w:lvl>
   </w:abstractNum>
-  <w:abstractNum w:abstractNumId="20">
+  <w:abstractNum w:abstractNumId="23">
     <w:nsid w:val="35C57640"/>
     <w:multiLevelType w:val="hybridMultilevel"/>
     <w:tmpl w:val="8E3E589C"/>
@@ -19204,7 +20284,7 @@
       </w:pPr>
     </w:lvl>
   </w:abstractNum>
-  <w:abstractNum w:abstractNumId="21">
+  <w:abstractNum w:abstractNumId="24">
     <w:nsid w:val="386A79F4"/>
     <w:multiLevelType w:val="multilevel"/>
     <w:tmpl w:val="CD9A0EA0"/>
@@ -19353,7 +20433,7 @@
       </w:rPr>
     </w:lvl>
   </w:abstractNum>
-  <w:abstractNum w:abstractNumId="22">
+  <w:abstractNum w:abstractNumId="25">
     <w:nsid w:val="3B8B0F1F"/>
     <w:multiLevelType w:val="multilevel"/>
     <w:tmpl w:val="8ECCCE02"/>
@@ -19466,7 +20546,7 @@
       </w:pPr>
     </w:lvl>
   </w:abstractNum>
-  <w:abstractNum w:abstractNumId="23">
+  <w:abstractNum w:abstractNumId="26">
     <w:nsid w:val="3BEB652C"/>
     <w:multiLevelType w:val="multilevel"/>
     <w:tmpl w:val="136A37E6"/>
@@ -19579,7 +20659,7 @@
       </w:pPr>
     </w:lvl>
   </w:abstractNum>
-  <w:abstractNum w:abstractNumId="24">
+  <w:abstractNum w:abstractNumId="27">
     <w:nsid w:val="3C3A2DFC"/>
     <w:multiLevelType w:val="hybridMultilevel"/>
     <w:tmpl w:val="C2107DB2"/>
@@ -19692,7 +20772,7 @@
       </w:rPr>
     </w:lvl>
   </w:abstractNum>
-  <w:abstractNum w:abstractNumId="25">
+  <w:abstractNum w:abstractNumId="28">
     <w:nsid w:val="3CC50983"/>
     <w:multiLevelType w:val="multilevel"/>
     <w:tmpl w:val="206C4066"/>
@@ -19805,7 +20885,7 @@
       </w:pPr>
     </w:lvl>
   </w:abstractNum>
-  <w:abstractNum w:abstractNumId="26">
+  <w:abstractNum w:abstractNumId="29">
     <w:nsid w:val="47235280"/>
     <w:multiLevelType w:val="multilevel"/>
     <w:tmpl w:val="8ECC9DA6"/>
@@ -19918,7 +20998,7 @@
       </w:pPr>
     </w:lvl>
   </w:abstractNum>
-  <w:abstractNum w:abstractNumId="27">
+  <w:abstractNum w:abstractNumId="30">
     <w:nsid w:val="476705F1"/>
     <w:multiLevelType w:val="hybridMultilevel"/>
     <w:tmpl w:val="1B366DCA"/>
@@ -20031,7 +21111,7 @@
       </w:rPr>
     </w:lvl>
   </w:abstractNum>
-  <w:abstractNum w:abstractNumId="28">
+  <w:abstractNum w:abstractNumId="31">
     <w:nsid w:val="47CF2333"/>
     <w:multiLevelType w:val="multilevel"/>
     <w:tmpl w:val="39B4248C"/>
@@ -20148,7 +21228,7 @@
       </w:pPr>
     </w:lvl>
   </w:abstractNum>
-  <w:abstractNum w:abstractNumId="29">
+  <w:abstractNum w:abstractNumId="32">
     <w:nsid w:val="4888411B"/>
     <w:multiLevelType w:val="multilevel"/>
     <w:tmpl w:val="B7BE6752"/>
@@ -20261,7 +21341,7 @@
       </w:pPr>
     </w:lvl>
   </w:abstractNum>
-  <w:abstractNum w:abstractNumId="30">
+  <w:abstractNum w:abstractNumId="33">
     <w:nsid w:val="4F0712B5"/>
     <w:multiLevelType w:val="hybridMultilevel"/>
     <w:tmpl w:val="44724E0E"/>
@@ -20350,7 +21430,7 @@
       </w:pPr>
     </w:lvl>
   </w:abstractNum>
-  <w:abstractNum w:abstractNumId="31">
+  <w:abstractNum w:abstractNumId="34">
     <w:nsid w:val="567172DC"/>
     <w:multiLevelType w:val="multilevel"/>
     <w:tmpl w:val="50BEF22E"/>
@@ -20463,7 +21543,7 @@
       </w:pPr>
     </w:lvl>
   </w:abstractNum>
-  <w:abstractNum w:abstractNumId="32">
+  <w:abstractNum w:abstractNumId="35">
     <w:nsid w:val="58822C4F"/>
     <w:multiLevelType w:val="hybridMultilevel"/>
     <w:tmpl w:val="1A2EA00E"/>
@@ -20576,7 +21656,7 @@
       </w:rPr>
     </w:lvl>
   </w:abstractNum>
-  <w:abstractNum w:abstractNumId="33">
+  <w:abstractNum w:abstractNumId="36">
     <w:nsid w:val="58B72129"/>
     <w:multiLevelType w:val="multilevel"/>
     <w:tmpl w:val="9D540D00"/>
@@ -20689,7 +21769,7 @@
       </w:pPr>
     </w:lvl>
   </w:abstractNum>
-  <w:abstractNum w:abstractNumId="34">
+  <w:abstractNum w:abstractNumId="37">
     <w:nsid w:val="5941580A"/>
     <w:multiLevelType w:val="multilevel"/>
     <w:tmpl w:val="5CA6E3FC"/>
@@ -20802,7 +21882,7 @@
       </w:pPr>
     </w:lvl>
   </w:abstractNum>
-  <w:abstractNum w:abstractNumId="35">
+  <w:abstractNum w:abstractNumId="38">
     <w:nsid w:val="60ED1C67"/>
     <w:multiLevelType w:val="hybridMultilevel"/>
     <w:tmpl w:val="2DC079AE"/>
@@ -20891,7 +21971,120 @@
       </w:pPr>
     </w:lvl>
   </w:abstractNum>
-  <w:abstractNum w:abstractNumId="36">
+  <w:abstractNum w:abstractNumId="39">
+    <w:nsid w:val="69D71E1A"/>
+    <w:multiLevelType w:val="hybridMultilevel"/>
+    <w:tmpl w:val="26063A2E"/>
+    <w:lvl w:ilvl="0" w:tplc="0416000F">
+      <w:start w:val="1"/>
+      <w:numFmt w:val="decimal"/>
+      <w:lvlText w:val="%1."/>
+      <w:lvlJc w:val="left"/>
+      <w:pPr>
+        <w:ind w:left="360" w:hanging="360"/>
+      </w:pPr>
+      <w:rPr>
+        <w:rFonts w:hint="default"/>
+      </w:rPr>
+    </w:lvl>
+    <w:lvl w:ilvl="1" w:tplc="04160003" w:tentative="1">
+      <w:start w:val="1"/>
+      <w:numFmt w:val="bullet"/>
+      <w:lvlText w:val="o"/>
+      <w:lvlJc w:val="left"/>
+      <w:pPr>
+        <w:ind w:left="1080" w:hanging="360"/>
+      </w:pPr>
+      <w:rPr>
+        <w:rFonts w:ascii="Courier New" w:hAnsi="Courier New" w:cs="Courier New" w:hint="default"/>
+      </w:rPr>
+    </w:lvl>
+    <w:lvl w:ilvl="2" w:tplc="04160005" w:tentative="1">
+      <w:start w:val="1"/>
+      <w:numFmt w:val="bullet"/>
+      <w:lvlText w:val=""/>
+      <w:lvlJc w:val="left"/>
+      <w:pPr>
+        <w:ind w:left="1800" w:hanging="360"/>
+      </w:pPr>
+      <w:rPr>
+        <w:rFonts w:ascii="Wingdings" w:hAnsi="Wingdings" w:hint="default"/>
+      </w:rPr>
+    </w:lvl>
+    <w:lvl w:ilvl="3" w:tplc="04160001" w:tentative="1">
+      <w:start w:val="1"/>
+      <w:numFmt w:val="bullet"/>
+      <w:lvlText w:val=""/>
+      <w:lvlJc w:val="left"/>
+      <w:pPr>
+        <w:ind w:left="2520" w:hanging="360"/>
+      </w:pPr>
+      <w:rPr>
+        <w:rFonts w:ascii="Symbol" w:hAnsi="Symbol" w:hint="default"/>
+      </w:rPr>
+    </w:lvl>
+    <w:lvl w:ilvl="4" w:tplc="04160003" w:tentative="1">
+      <w:start w:val="1"/>
+      <w:numFmt w:val="bullet"/>
+      <w:lvlText w:val="o"/>
+      <w:lvlJc w:val="left"/>
+      <w:pPr>
+        <w:ind w:left="3240" w:hanging="360"/>
+      </w:pPr>
+      <w:rPr>
+        <w:rFonts w:ascii="Courier New" w:hAnsi="Courier New" w:cs="Courier New" w:hint="default"/>
+      </w:rPr>
+    </w:lvl>
+    <w:lvl w:ilvl="5" w:tplc="04160005" w:tentative="1">
+      <w:start w:val="1"/>
+      <w:numFmt w:val="bullet"/>
+      <w:lvlText w:val=""/>
+      <w:lvlJc w:val="left"/>
+      <w:pPr>
+        <w:ind w:left="3960" w:hanging="360"/>
+      </w:pPr>
+      <w:rPr>
+        <w:rFonts w:ascii="Wingdings" w:hAnsi="Wingdings" w:hint="default"/>
+      </w:rPr>
+    </w:lvl>
+    <w:lvl w:ilvl="6" w:tplc="04160001" w:tentative="1">
+      <w:start w:val="1"/>
+      <w:numFmt w:val="bullet"/>
+      <w:lvlText w:val=""/>
+      <w:lvlJc w:val="left"/>
+      <w:pPr>
+        <w:ind w:left="4680" w:hanging="360"/>
+      </w:pPr>
+      <w:rPr>
+        <w:rFonts w:ascii="Symbol" w:hAnsi="Symbol" w:hint="default"/>
+      </w:rPr>
+    </w:lvl>
+    <w:lvl w:ilvl="7" w:tplc="04160003" w:tentative="1">
+      <w:start w:val="1"/>
+      <w:numFmt w:val="bullet"/>
+      <w:lvlText w:val="o"/>
+      <w:lvlJc w:val="left"/>
+      <w:pPr>
+        <w:ind w:left="5400" w:hanging="360"/>
+      </w:pPr>
+      <w:rPr>
+        <w:rFonts w:ascii="Courier New" w:hAnsi="Courier New" w:cs="Courier New" w:hint="default"/>
+      </w:rPr>
+    </w:lvl>
+    <w:lvl w:ilvl="8" w:tplc="04160005" w:tentative="1">
+      <w:start w:val="1"/>
+      <w:numFmt w:val="bullet"/>
+      <w:lvlText w:val=""/>
+      <w:lvlJc w:val="left"/>
+      <w:pPr>
+        <w:ind w:left="6120" w:hanging="360"/>
+      </w:pPr>
+      <w:rPr>
+        <w:rFonts w:ascii="Wingdings" w:hAnsi="Wingdings" w:hint="default"/>
+      </w:rPr>
+    </w:lvl>
+  </w:abstractNum>
+  <w:abstractNum w:abstractNumId="40">
     <w:nsid w:val="6E046E3A"/>
     <w:multiLevelType w:val="multilevel"/>
     <w:tmpl w:val="01B24FE4"/>
@@ -21004,7 +22197,7 @@
       </w:pPr>
     </w:lvl>
   </w:abstractNum>
-  <w:abstractNum w:abstractNumId="37">
+  <w:abstractNum w:abstractNumId="41">
     <w:nsid w:val="75AD3059"/>
     <w:multiLevelType w:val="multilevel"/>
     <w:tmpl w:val="0D724638"/>
@@ -21153,7 +22346,7 @@
       </w:rPr>
     </w:lvl>
   </w:abstractNum>
-  <w:abstractNum w:abstractNumId="38">
+  <w:abstractNum w:abstractNumId="42">
     <w:nsid w:val="7E6E21F4"/>
     <w:multiLevelType w:val="multilevel"/>
     <w:tmpl w:val="89A86BBA"/>
@@ -21303,13 +22496,13 @@
     </w:lvl>
   </w:abstractNum>
   <w:num w:numId="1">
-    <w:abstractNumId w:val="32"/>
+    <w:abstractNumId w:val="35"/>
   </w:num>
   <w:num w:numId="2">
-    <w:abstractNumId w:val="9"/>
+    <w:abstractNumId w:val="11"/>
   </w:num>
   <w:num w:numId="3">
-    <w:abstractNumId w:val="27"/>
+    <w:abstractNumId w:val="30"/>
   </w:num>
   <w:num w:numId="4">
     <w:abstractNumId w:val="0"/>
@@ -21318,28 +22511,28 @@
     <w:abstractNumId w:val="5"/>
   </w:num>
   <w:num w:numId="6">
+    <w:abstractNumId w:val="27"/>
+  </w:num>
+  <w:num w:numId="7">
+    <w:abstractNumId w:val="23"/>
+  </w:num>
+  <w:num w:numId="8">
+    <w:abstractNumId w:val="38"/>
+  </w:num>
+  <w:num w:numId="9">
+    <w:abstractNumId w:val="33"/>
+  </w:num>
+  <w:num w:numId="10">
     <w:abstractNumId w:val="24"/>
   </w:num>
-  <w:num w:numId="7">
-    <w:abstractNumId w:val="20"/>
+  <w:num w:numId="11">
+    <w:abstractNumId w:val="31"/>
   </w:num>
-  <w:num w:numId="8">
-    <w:abstractNumId w:val="35"/>
-  </w:num>
-  <w:num w:numId="9">
-    <w:abstractNumId w:val="30"/>
-  </w:num>
-  <w:num w:numId="10">
+  <w:num w:numId="12">
     <w:abstractNumId w:val="21"/>
   </w:num>
-  <w:num w:numId="11">
-    <w:abstractNumId w:val="28"/>
-  </w:num>
-  <w:num w:numId="12">
-    <w:abstractNumId w:val="18"/>
-  </w:num>
   <w:num w:numId="13">
-    <w:abstractNumId w:val="18"/>
+    <w:abstractNumId w:val="21"/>
     <w:lvlOverride w:ilvl="1">
       <w:lvl w:ilvl="1">
         <w:numFmt w:val="lowerLetter"/>
@@ -21352,28 +22545,28 @@
     <w:abstractNumId w:val="3"/>
   </w:num>
   <w:num w:numId="15">
+    <w:abstractNumId w:val="18"/>
+  </w:num>
+  <w:num w:numId="16">
+    <w:abstractNumId w:val="13"/>
+  </w:num>
+  <w:num w:numId="17">
+    <w:abstractNumId w:val="8"/>
+  </w:num>
+  <w:num w:numId="18">
+    <w:abstractNumId w:val="41"/>
+  </w:num>
+  <w:num w:numId="19">
+    <w:abstractNumId w:val="26"/>
+  </w:num>
+  <w:num w:numId="20">
+    <w:abstractNumId w:val="42"/>
+  </w:num>
+  <w:num w:numId="21">
     <w:abstractNumId w:val="16"/>
   </w:num>
-  <w:num w:numId="16">
-    <w:abstractNumId w:val="11"/>
-  </w:num>
-  <w:num w:numId="17">
-    <w:abstractNumId w:val="7"/>
-  </w:num>
-  <w:num w:numId="18">
-    <w:abstractNumId w:val="37"/>
-  </w:num>
-  <w:num w:numId="19">
-    <w:abstractNumId w:val="23"/>
-  </w:num>
-  <w:num w:numId="20">
-    <w:abstractNumId w:val="38"/>
-  </w:num>
-  <w:num w:numId="21">
-    <w:abstractNumId w:val="14"/>
-  </w:num>
   <w:num w:numId="22">
-    <w:abstractNumId w:val="13"/>
+    <w:abstractNumId w:val="15"/>
   </w:num>
   <w:num w:numId="23">
     <w:abstractNumId w:val="4"/>
@@ -21386,6 +22579,76 @@
     </w:lvlOverride>
   </w:num>
   <w:num w:numId="24">
+    <w:abstractNumId w:val="37"/>
+    <w:lvlOverride w:ilvl="0">
+      <w:lvl w:ilvl="0">
+        <w:numFmt w:val="decimal"/>
+        <w:lvlText w:val="%1."/>
+        <w:lvlJc w:val="left"/>
+      </w:lvl>
+    </w:lvlOverride>
+  </w:num>
+  <w:num w:numId="25">
+    <w:abstractNumId w:val="40"/>
+    <w:lvlOverride w:ilvl="0">
+      <w:lvl w:ilvl="0">
+        <w:numFmt w:val="decimal"/>
+        <w:lvlText w:val="%1."/>
+        <w:lvlJc w:val="left"/>
+      </w:lvl>
+    </w:lvlOverride>
+  </w:num>
+  <w:num w:numId="26">
+    <w:abstractNumId w:val="17"/>
+    <w:lvlOverride w:ilvl="0">
+      <w:lvl w:ilvl="0">
+        <w:numFmt w:val="decimal"/>
+        <w:lvlText w:val="%1."/>
+        <w:lvlJc w:val="left"/>
+      </w:lvl>
+    </w:lvlOverride>
+  </w:num>
+  <w:num w:numId="27">
+    <w:abstractNumId w:val="14"/>
+    <w:lvlOverride w:ilvl="0">
+      <w:lvl w:ilvl="0">
+        <w:numFmt w:val="decimal"/>
+        <w:lvlText w:val="%1."/>
+        <w:lvlJc w:val="left"/>
+      </w:lvl>
+    </w:lvlOverride>
+  </w:num>
+  <w:num w:numId="28">
+    <w:abstractNumId w:val="22"/>
+    <w:lvlOverride w:ilvl="0">
+      <w:lvl w:ilvl="0">
+        <w:numFmt w:val="decimal"/>
+        <w:lvlText w:val="%1."/>
+        <w:lvlJc w:val="left"/>
+      </w:lvl>
+    </w:lvlOverride>
+  </w:num>
+  <w:num w:numId="29">
+    <w:abstractNumId w:val="32"/>
+    <w:lvlOverride w:ilvl="1">
+      <w:lvl w:ilvl="1">
+        <w:numFmt w:val="lowerLetter"/>
+        <w:lvlText w:val="%2."/>
+        <w:lvlJc w:val="left"/>
+      </w:lvl>
+    </w:lvlOverride>
+  </w:num>
+  <w:num w:numId="30">
+    <w:abstractNumId w:val="10"/>
+    <w:lvlOverride w:ilvl="0">
+      <w:lvl w:ilvl="0">
+        <w:numFmt w:val="decimal"/>
+        <w:lvlText w:val="%1."/>
+        <w:lvlJc w:val="left"/>
+      </w:lvl>
+    </w:lvlOverride>
+  </w:num>
+  <w:num w:numId="31">
     <w:abstractNumId w:val="34"/>
     <w:lvlOverride w:ilvl="0">
       <w:lvl w:ilvl="0">
@@ -21395,37 +22658,7 @@
       </w:lvl>
     </w:lvlOverride>
   </w:num>
-  <w:num w:numId="25">
-    <w:abstractNumId w:val="36"/>
-    <w:lvlOverride w:ilvl="0">
-      <w:lvl w:ilvl="0">
-        <w:numFmt w:val="decimal"/>
-        <w:lvlText w:val="%1."/>
-        <w:lvlJc w:val="left"/>
-      </w:lvl>
-    </w:lvlOverride>
-  </w:num>
-  <w:num w:numId="26">
-    <w:abstractNumId w:val="15"/>
-    <w:lvlOverride w:ilvl="0">
-      <w:lvl w:ilvl="0">
-        <w:numFmt w:val="decimal"/>
-        <w:lvlText w:val="%1."/>
-        <w:lvlJc w:val="left"/>
-      </w:lvl>
-    </w:lvlOverride>
-  </w:num>
-  <w:num w:numId="27">
-    <w:abstractNumId w:val="12"/>
-    <w:lvlOverride w:ilvl="0">
-      <w:lvl w:ilvl="0">
-        <w:numFmt w:val="decimal"/>
-        <w:lvlText w:val="%1."/>
-        <w:lvlJc w:val="left"/>
-      </w:lvl>
-    </w:lvlOverride>
-  </w:num>
-  <w:num w:numId="28">
+  <w:num w:numId="32">
     <w:abstractNumId w:val="19"/>
     <w:lvlOverride w:ilvl="0">
       <w:lvl w:ilvl="0">
@@ -21435,48 +22668,8 @@
       </w:lvl>
     </w:lvlOverride>
   </w:num>
-  <w:num w:numId="29">
+  <w:num w:numId="33">
     <w:abstractNumId w:val="29"/>
-    <w:lvlOverride w:ilvl="1">
-      <w:lvl w:ilvl="1">
-        <w:numFmt w:val="lowerLetter"/>
-        <w:lvlText w:val="%2."/>
-        <w:lvlJc w:val="left"/>
-      </w:lvl>
-    </w:lvlOverride>
-  </w:num>
-  <w:num w:numId="30">
-    <w:abstractNumId w:val="8"/>
-    <w:lvlOverride w:ilvl="0">
-      <w:lvl w:ilvl="0">
-        <w:numFmt w:val="decimal"/>
-        <w:lvlText w:val="%1."/>
-        <w:lvlJc w:val="left"/>
-      </w:lvl>
-    </w:lvlOverride>
-  </w:num>
-  <w:num w:numId="31">
-    <w:abstractNumId w:val="31"/>
-    <w:lvlOverride w:ilvl="0">
-      <w:lvl w:ilvl="0">
-        <w:numFmt w:val="decimal"/>
-        <w:lvlText w:val="%1."/>
-        <w:lvlJc w:val="left"/>
-      </w:lvl>
-    </w:lvlOverride>
-  </w:num>
-  <w:num w:numId="32">
-    <w:abstractNumId w:val="17"/>
-    <w:lvlOverride w:ilvl="0">
-      <w:lvl w:ilvl="0">
-        <w:numFmt w:val="decimal"/>
-        <w:lvlText w:val="%1."/>
-        <w:lvlJc w:val="left"/>
-      </w:lvl>
-    </w:lvlOverride>
-  </w:num>
-  <w:num w:numId="33">
-    <w:abstractNumId w:val="26"/>
     <w:lvlOverride w:ilvl="0">
       <w:lvl w:ilvl="0">
         <w:numFmt w:val="decimal"/>
@@ -21486,7 +22679,7 @@
     </w:lvlOverride>
   </w:num>
   <w:num w:numId="34">
-    <w:abstractNumId w:val="25"/>
+    <w:abstractNumId w:val="28"/>
     <w:lvlOverride w:ilvl="0">
       <w:lvl w:ilvl="0">
         <w:numFmt w:val="decimal"/>
@@ -21506,7 +22699,7 @@
     </w:lvlOverride>
   </w:num>
   <w:num w:numId="36">
-    <w:abstractNumId w:val="6"/>
+    <w:abstractNumId w:val="7"/>
     <w:lvlOverride w:ilvl="0">
       <w:lvl w:ilvl="0">
         <w:numFmt w:val="decimal"/>
@@ -21516,7 +22709,7 @@
     </w:lvlOverride>
   </w:num>
   <w:num w:numId="37">
-    <w:abstractNumId w:val="22"/>
+    <w:abstractNumId w:val="25"/>
     <w:lvlOverride w:ilvl="0">
       <w:lvl w:ilvl="0">
         <w:numFmt w:val="decimal"/>
@@ -21526,7 +22719,7 @@
     </w:lvlOverride>
   </w:num>
   <w:num w:numId="38">
-    <w:abstractNumId w:val="33"/>
+    <w:abstractNumId w:val="36"/>
     <w:lvlOverride w:ilvl="0">
       <w:lvl w:ilvl="0">
         <w:numFmt w:val="decimal"/>
@@ -21536,7 +22729,7 @@
     </w:lvlOverride>
   </w:num>
   <w:num w:numId="39">
-    <w:abstractNumId w:val="10"/>
+    <w:abstractNumId w:val="12"/>
     <w:lvlOverride w:ilvl="0">
       <w:lvl w:ilvl="0">
         <w:numFmt w:val="decimal"/>
@@ -21544,6 +22737,18 @@
         <w:lvlJc w:val="left"/>
       </w:lvl>
     </w:lvlOverride>
+  </w:num>
+  <w:num w:numId="40">
+    <w:abstractNumId w:val="20"/>
+  </w:num>
+  <w:num w:numId="41">
+    <w:abstractNumId w:val="6"/>
+  </w:num>
+  <w:num w:numId="42">
+    <w:abstractNumId w:val="39"/>
+  </w:num>
+  <w:num w:numId="43">
+    <w:abstractNumId w:val="9"/>
   </w:num>
   <w:numIdMacAtCleanup w:val="8"/>
 </w:numbering>
@@ -23184,7 +24389,7 @@
 </file>
 
 <file path=customXml/itemProps1.xml><?xml version="1.0" encoding="utf-8"?>
-<ds:datastoreItem xmlns:ds="http://schemas.openxmlformats.org/officeDocument/2006/customXml" ds:itemID="{E62B6A53-E7C0-49FA-B1F9-9AF5AF921048}">
+<ds:datastoreItem xmlns:ds="http://schemas.openxmlformats.org/officeDocument/2006/customXml" ds:itemID="{9BFDD484-2FE6-475E-AB3C-FF0F1845BB17}">
   <ds:schemaRefs>
     <ds:schemaRef ds:uri="http://schemas.openxmlformats.org/officeDocument/2006/bibliography"/>
   </ds:schemaRefs>

--- a/projeto/Projeto Let’s Cook - 1.7.docx
+++ b/projeto/Projeto Let’s Cook - 1.7.docx
@@ -4680,92 +4680,112 @@
           <w:rFonts w:ascii="Arial" w:hAnsi="Arial" w:cs="Arial"/>
           <w:color w:val="000000" w:themeColor="text1"/>
         </w:rPr>
-        <w:t>De acordo com as dificuldades já citadas no capítulo 1.3 problemas e premissas,</w:t>
+        <w:t>De acordo com a</w:t>
       </w:r>
       <w:r>
         <w:rPr>
           <w:rFonts w:ascii="Arial" w:hAnsi="Arial" w:cs="Arial"/>
           <w:color w:val="000000" w:themeColor="text1"/>
         </w:rPr>
-        <w:t xml:space="preserve"> foi</w:t>
+        <w:t>s dificuldades</w:t>
       </w:r>
       <w:r>
         <w:rPr>
           <w:rFonts w:ascii="Arial" w:hAnsi="Arial" w:cs="Arial"/>
           <w:color w:val="000000" w:themeColor="text1"/>
         </w:rPr>
-        <w:t xml:space="preserve"> </w:t>
+        <w:t xml:space="preserve"> e premissas levantadas </w:t>
       </w:r>
       <w:r>
         <w:rPr>
           <w:rFonts w:ascii="Arial" w:hAnsi="Arial" w:cs="Arial"/>
           <w:color w:val="000000" w:themeColor="text1"/>
         </w:rPr>
-        <w:t>realizado</w:t>
+        <w:t>no capítulo 1.3,</w:t>
       </w:r>
       <w:r>
         <w:rPr>
           <w:rFonts w:ascii="Arial" w:hAnsi="Arial" w:cs="Arial"/>
           <w:color w:val="000000" w:themeColor="text1"/>
         </w:rPr>
-        <w:t xml:space="preserve"> um questionário chamado Pesquisa de Mercado – Gastronomia disponível em Anexos </w:t>
+        <w:t xml:space="preserve"> foi</w:t>
       </w:r>
       <w:r>
         <w:rPr>
           <w:rFonts w:ascii="Arial" w:hAnsi="Arial" w:cs="Arial"/>
           <w:color w:val="000000" w:themeColor="text1"/>
         </w:rPr>
-        <w:fldChar w:fldCharType="begin"/>
+        <w:t xml:space="preserve"> </w:t>
       </w:r>
       <w:r>
         <w:rPr>
           <w:rFonts w:ascii="Arial" w:hAnsi="Arial" w:cs="Arial"/>
           <w:color w:val="000000" w:themeColor="text1"/>
         </w:rPr>
-        <w:instrText xml:space="preserve"> REF _Ref490069311 \r \h </w:instrText>
+        <w:t>realizado</w:t>
       </w:r>
       <w:r>
         <w:rPr>
           <w:rFonts w:ascii="Arial" w:hAnsi="Arial" w:cs="Arial"/>
           <w:color w:val="000000" w:themeColor="text1"/>
         </w:rPr>
+        <w:t xml:space="preserve"> um questionário chamado Pesquisa de Mercado – Gastronomia disponível em Anexos </w:t>
       </w:r>
       <w:r>
         <w:rPr>
           <w:rFonts w:ascii="Arial" w:hAnsi="Arial" w:cs="Arial"/>
           <w:color w:val="000000" w:themeColor="text1"/>
         </w:rPr>
-        <w:fldChar w:fldCharType="separate"/>
+        <w:fldChar w:fldCharType="begin"/>
       </w:r>
       <w:r>
         <w:rPr>
           <w:rFonts w:ascii="Arial" w:hAnsi="Arial" w:cs="Arial"/>
           <w:color w:val="000000" w:themeColor="text1"/>
         </w:rPr>
-        <w:t>7.1</w:t>
+        <w:instrText xml:space="preserve"> REF _Ref490069311 \r \h </w:instrText>
       </w:r>
       <w:r>
         <w:rPr>
           <w:rFonts w:ascii="Arial" w:hAnsi="Arial" w:cs="Arial"/>
           <w:color w:val="000000" w:themeColor="text1"/>
         </w:rPr>
-        <w:fldChar w:fldCharType="end"/>
       </w:r>
       <w:r>
         <w:rPr>
           <w:rFonts w:ascii="Arial" w:hAnsi="Arial" w:cs="Arial"/>
           <w:color w:val="000000" w:themeColor="text1"/>
         </w:rPr>
-        <w:t xml:space="preserve">, o mesmo contém resultados da enquete </w:t>
+        <w:fldChar w:fldCharType="separate"/>
       </w:r>
       <w:r>
         <w:rPr>
           <w:rFonts w:ascii="Arial" w:hAnsi="Arial" w:cs="Arial"/>
           <w:color w:val="000000" w:themeColor="text1"/>
         </w:rPr>
+        <w:t>7.1</w:t>
+      </w:r>
+      <w:r>
+        <w:rPr>
+          <w:rFonts w:ascii="Arial" w:hAnsi="Arial" w:cs="Arial"/>
+          <w:color w:val="000000" w:themeColor="text1"/>
+        </w:rPr>
+        <w:fldChar w:fldCharType="end"/>
+      </w:r>
+      <w:r>
+        <w:rPr>
+          <w:rFonts w:ascii="Arial" w:hAnsi="Arial" w:cs="Arial"/>
+          <w:color w:val="000000" w:themeColor="text1"/>
+        </w:rPr>
+        <w:t xml:space="preserve">, o mesmo contém resultados da enquete </w:t>
+      </w:r>
+      <w:r>
+        <w:rPr>
+          <w:rFonts w:ascii="Arial" w:hAnsi="Arial" w:cs="Arial"/>
+          <w:color w:val="000000" w:themeColor="text1"/>
+        </w:rPr>
         <w:t>justificados abaixo.</w:t>
       </w:r>
-      <w:commentRangeStart w:id="36"/>
     </w:p>
     <w:p>
       <w:pPr>
@@ -4818,16 +4838,28 @@
           <w:rFonts w:ascii="Arial" w:hAnsi="Arial" w:cs="Arial"/>
           <w:color w:val="000000"/>
         </w:rPr>
-        <w:t xml:space="preserve"> responderem, o</w:t>
-      </w:r>
-      <w:bookmarkStart w:id="37" w:name="_GoBack"/>
-      <w:bookmarkEnd w:id="37"/>
+        <w:t xml:space="preserve"> responderem, obteve resultados consideráveis</w:t>
+      </w:r>
       <w:r>
         <w:rPr>
           <w:rFonts w:ascii="Arial" w:hAnsi="Arial" w:cs="Arial"/>
           <w:color w:val="000000"/>
         </w:rPr>
-        <w:t>bteve resultados consideráveis que estão descritos na tabela abaixo.</w:t>
+        <w:t xml:space="preserve"> e</w:t>
+      </w:r>
+      <w:r>
+        <w:rPr>
+          <w:rFonts w:ascii="Arial" w:hAnsi="Arial" w:cs="Arial"/>
+          <w:color w:val="000000"/>
+        </w:rPr>
+        <w:t xml:space="preserve"> que e</w:t>
+      </w:r>
+      <w:r>
+        <w:rPr>
+          <w:rFonts w:ascii="Arial" w:hAnsi="Arial" w:cs="Arial"/>
+          <w:color w:val="000000"/>
+        </w:rPr>
+        <w:t>stão descritos na tabela abaixo:</w:t>
       </w:r>
     </w:p>
     <w:p>
@@ -4931,6 +4963,7 @@
               <w:rPr>
                 <w:rFonts w:ascii="Arial" w:eastAsia="Times New Roman" w:hAnsi="Arial" w:cs="Arial"/>
                 <w:color w:val="000000" w:themeColor="text1"/>
+                <w:sz w:val="24"/>
                 <w:lang w:eastAsia="pt-BR"/>
               </w:rPr>
             </w:pPr>
@@ -4938,6 +4971,7 @@
               <w:rPr>
                 <w:rFonts w:ascii="Arial" w:eastAsia="Times New Roman" w:hAnsi="Arial" w:cs="Arial"/>
                 <w:color w:val="000000"/>
+                <w:sz w:val="24"/>
                 <w:shd w:val="clear" w:color="auto" w:fill="FFFFFF"/>
                 <w:lang w:eastAsia="pt-BR"/>
               </w:rPr>
@@ -4947,6 +4981,7 @@
               <w:rPr>
                 <w:rFonts w:ascii="Arial" w:eastAsia="Times New Roman" w:hAnsi="Arial" w:cs="Arial"/>
                 <w:color w:val="000000"/>
+                <w:sz w:val="24"/>
                 <w:shd w:val="clear" w:color="auto" w:fill="FFFFFF"/>
                 <w:lang w:eastAsia="pt-BR"/>
               </w:rPr>
@@ -4956,6 +4991,7 @@
               <w:rPr>
                 <w:rFonts w:ascii="Arial" w:eastAsia="Times New Roman" w:hAnsi="Arial" w:cs="Arial"/>
                 <w:color w:val="000000"/>
+                <w:sz w:val="24"/>
                 <w:shd w:val="clear" w:color="auto" w:fill="FFFFFF"/>
                 <w:lang w:eastAsia="pt-BR"/>
               </w:rPr>
@@ -4986,14 +5022,12 @@
               <w:rPr>
                 <w:rFonts w:ascii="Arial" w:hAnsi="Arial" w:cs="Arial"/>
                 <w:color w:val="000000"/>
-                <w:sz w:val="22"/>
               </w:rPr>
             </w:pPr>
             <w:r>
               <w:rPr>
                 <w:rFonts w:ascii="Arial" w:hAnsi="Arial" w:cs="Arial"/>
                 <w:color w:val="000000"/>
-                <w:sz w:val="22"/>
               </w:rPr>
               <w:t>Sim: 96%</w:t>
             </w:r>
@@ -5012,7 +5046,6 @@
               <w:rPr>
                 <w:rFonts w:ascii="Arial" w:hAnsi="Arial" w:cs="Arial"/>
                 <w:color w:val="000000"/>
-                <w:sz w:val="22"/>
               </w:rPr>
               <w:t>Não: 4%</w:t>
             </w:r>
@@ -5040,6 +5073,7 @@
               <w:rPr>
                 <w:rFonts w:ascii="Arial" w:eastAsia="Times New Roman" w:hAnsi="Arial" w:cs="Arial"/>
                 <w:color w:val="000000" w:themeColor="text1"/>
+                <w:sz w:val="24"/>
                 <w:lang w:eastAsia="pt-BR"/>
               </w:rPr>
             </w:pPr>
@@ -5047,6 +5081,7 @@
               <w:rPr>
                 <w:rFonts w:ascii="Arial" w:eastAsia="Times New Roman" w:hAnsi="Arial" w:cs="Arial"/>
                 <w:color w:val="000000"/>
+                <w:sz w:val="24"/>
                 <w:shd w:val="clear" w:color="auto" w:fill="FFFFFF"/>
                 <w:lang w:eastAsia="pt-BR"/>
               </w:rPr>
@@ -5079,14 +5114,12 @@
               <w:rPr>
                 <w:rFonts w:ascii="Arial" w:hAnsi="Arial" w:cs="Arial"/>
                 <w:color w:val="000000"/>
-                <w:sz w:val="22"/>
               </w:rPr>
             </w:pPr>
             <w:r>
               <w:rPr>
                 <w:rFonts w:ascii="Arial" w:hAnsi="Arial" w:cs="Arial"/>
                 <w:color w:val="000000"/>
-                <w:sz w:val="22"/>
               </w:rPr>
               <w:t>Sim: 66%</w:t>
             </w:r>
@@ -5105,7 +5138,6 @@
               <w:rPr>
                 <w:rFonts w:ascii="Arial" w:hAnsi="Arial" w:cs="Arial"/>
                 <w:color w:val="000000"/>
-                <w:sz w:val="22"/>
               </w:rPr>
               <w:t>Não: 34%</w:t>
             </w:r>
@@ -5132,6 +5164,7 @@
               <w:rPr>
                 <w:rFonts w:ascii="Arial" w:eastAsia="Times New Roman" w:hAnsi="Arial" w:cs="Arial"/>
                 <w:color w:val="000000" w:themeColor="text1"/>
+                <w:sz w:val="24"/>
                 <w:szCs w:val="24"/>
                 <w:lang w:eastAsia="pt-BR"/>
               </w:rPr>
@@ -5140,6 +5173,7 @@
               <w:rPr>
                 <w:rFonts w:ascii="Arial" w:eastAsia="Times New Roman" w:hAnsi="Arial" w:cs="Arial"/>
                 <w:color w:val="000000"/>
+                <w:sz w:val="24"/>
                 <w:szCs w:val="24"/>
                 <w:shd w:val="clear" w:color="auto" w:fill="FFFFFF"/>
                 <w:lang w:eastAsia="pt-BR"/>
@@ -5173,14 +5207,12 @@
               <w:rPr>
                 <w:rFonts w:ascii="Arial" w:hAnsi="Arial" w:cs="Arial"/>
                 <w:color w:val="000000"/>
-                <w:sz w:val="22"/>
               </w:rPr>
             </w:pPr>
             <w:r>
               <w:rPr>
                 <w:rFonts w:ascii="Arial" w:hAnsi="Arial" w:cs="Arial"/>
                 <w:color w:val="000000"/>
-                <w:sz w:val="22"/>
               </w:rPr>
               <w:t>Livros: 22%</w:t>
             </w:r>
@@ -5193,14 +5225,12 @@
               <w:rPr>
                 <w:rFonts w:ascii="Arial" w:hAnsi="Arial" w:cs="Arial"/>
                 <w:color w:val="000000"/>
-                <w:sz w:val="22"/>
               </w:rPr>
             </w:pPr>
             <w:r>
               <w:rPr>
                 <w:rFonts w:ascii="Arial" w:hAnsi="Arial" w:cs="Arial"/>
                 <w:color w:val="000000"/>
-                <w:sz w:val="22"/>
               </w:rPr>
               <w:t>Sites de receitas: 78%</w:t>
             </w:r>
@@ -5213,14 +5243,12 @@
               <w:rPr>
                 <w:rFonts w:ascii="Arial" w:hAnsi="Arial" w:cs="Arial"/>
                 <w:color w:val="000000"/>
-                <w:sz w:val="22"/>
               </w:rPr>
             </w:pPr>
             <w:r>
               <w:rPr>
                 <w:rFonts w:ascii="Arial" w:hAnsi="Arial" w:cs="Arial"/>
                 <w:color w:val="000000"/>
-                <w:sz w:val="22"/>
               </w:rPr>
               <w:t>Aplicativos: 28%</w:t>
             </w:r>
@@ -5239,7 +5267,6 @@
               <w:rPr>
                 <w:rFonts w:ascii="Arial" w:hAnsi="Arial" w:cs="Arial"/>
                 <w:color w:val="000000"/>
-                <w:sz w:val="22"/>
               </w:rPr>
               <w:t>Rótulos de produtos: 12%</w:t>
             </w:r>
@@ -5311,44 +5338,8 @@
                 <w:shd w:val="clear" w:color="auto" w:fill="FFFFFF"/>
                 <w:lang w:eastAsia="pt-BR"/>
               </w:rPr>
-              <w:t>Você sente dificuldade em achar novas receitas?</w:t>
+              <w:t>Você sente dificuldade em achar novas receitas? Caso sim, conte-nos sua dificuldade:</w:t>
             </w:r>
-            <w:r>
-              <w:rPr>
-                <w:rFonts w:ascii="Arial" w:eastAsia="Times New Roman" w:hAnsi="Arial" w:cs="Arial"/>
-                <w:color w:val="000000"/>
-                <w:sz w:val="24"/>
-                <w:szCs w:val="24"/>
-                <w:shd w:val="clear" w:color="auto" w:fill="FFFFFF"/>
-                <w:lang w:eastAsia="pt-BR"/>
-              </w:rPr>
-              <w:t xml:space="preserve"> </w:t>
-            </w:r>
-            <w:r>
-              <w:rPr>
-                <w:rFonts w:ascii="Arial" w:eastAsia="Times New Roman" w:hAnsi="Arial" w:cs="Arial"/>
-                <w:color w:val="000000"/>
-                <w:sz w:val="24"/>
-                <w:szCs w:val="24"/>
-                <w:shd w:val="clear" w:color="auto" w:fill="FFFFFF"/>
-                <w:lang w:eastAsia="pt-BR"/>
-              </w:rPr>
-              <w:t>Caso sim, conte-nos sua dificuldade:</w:t>
-            </w:r>
-          </w:p>
-          <w:p>
-            <w:pPr>
-              <w:shd w:val="clear" w:color="auto" w:fill="FFFFFF" w:themeFill="background1"/>
-              <w:spacing w:line="360" w:lineRule="auto"/>
-              <w:textAlignment w:val="baseline"/>
-              <w:rPr>
-                <w:rFonts w:ascii="Arial" w:eastAsia="Times New Roman" w:hAnsi="Arial" w:cs="Arial"/>
-                <w:color w:val="000000"/>
-                <w:szCs w:val="24"/>
-                <w:shd w:val="clear" w:color="auto" w:fill="FFFFFF"/>
-                <w:lang w:eastAsia="pt-BR"/>
-              </w:rPr>
-            </w:pPr>
           </w:p>
         </w:tc>
       </w:tr>
@@ -5493,37 +5484,38 @@
         <w:spacing w:before="0" w:beforeAutospacing="0" w:after="0" w:afterAutospacing="0" w:line="360" w:lineRule="auto"/>
         <w:ind w:firstLine="709"/>
         <w:jc w:val="both"/>
-      </w:pPr>
-      <w:proofErr w:type="gramStart"/>
-      <w:r>
         <w:rPr>
           <w:rFonts w:ascii="Arial" w:hAnsi="Arial" w:cs="Arial"/>
           <w:color w:val="000000"/>
         </w:rPr>
-        <w:t>uma</w:t>
-      </w:r>
-      <w:proofErr w:type="gramEnd"/>
+      </w:pPr>
       <w:r>
         <w:rPr>
           <w:rFonts w:ascii="Arial" w:hAnsi="Arial" w:cs="Arial"/>
           <w:color w:val="000000"/>
         </w:rPr>
-        <w:t xml:space="preserve"> das perguntas contempla ao problema citado no parágrafo acima: “</w:t>
+        <w:t>De acordo com a</w:t>
       </w:r>
       <w:r>
         <w:rPr>
           <w:rFonts w:ascii="Arial" w:hAnsi="Arial" w:cs="Arial"/>
           <w:color w:val="000000"/>
-          <w:shd w:val="clear" w:color="auto" w:fill="FFFFFF"/>
-        </w:rPr>
-        <w:t xml:space="preserve">Ao ler diversas receitas em sites, livros ou rótulos, você percebe que elas não seguem o mesmo padrão e estrutura?” e que 64,6% responderam “Sim”, afirmando que eles não seguem um padrão. E com a próxima pergunta: “Você sente alguma dificuldade de compreender receitas em livros ou sites de receitas?”, é possível afirmar que há dificuldade em compreender receitas, pois 25% dos que responderam afirmam ter dificuldades. E com algumas respostas sobre essa pergunta, reforço a afirmação que existem dificuldades: “Nem sempre é explicado com detalhes.”, </w:t>
+        </w:rPr>
+        <w:t xml:space="preserve"> primeira pergunta fechada, </w:t>
       </w:r>
       <w:r>
         <w:rPr>
           <w:rFonts w:ascii="Arial" w:hAnsi="Arial" w:cs="Arial"/>
           <w:color w:val="000000"/>
         </w:rPr>
-        <w:t>“Falta de informações na receita ou não conheço o ingrediente solicitado”, “Algumas vezes a linguagem parece não ser muito clara.”.</w:t>
+        <w:t>ela justifica o módulo de despensa do aplicativo, tanto para auxiliar os cozinheiros, informa-los sobre os seus ingredientes disponíveis e para o preparo de uma receita.</w:t>
+      </w:r>
+      <w:r>
+        <w:rPr>
+          <w:rFonts w:ascii="Arial" w:hAnsi="Arial" w:cs="Arial"/>
+          <w:color w:val="000000"/>
+        </w:rPr>
+        <w:t xml:space="preserve"> </w:t>
       </w:r>
     </w:p>
     <w:p>
@@ -5532,13 +5524,24 @@
         <w:spacing w:before="0" w:beforeAutospacing="0" w:after="0" w:afterAutospacing="0" w:line="360" w:lineRule="auto"/>
         <w:ind w:firstLine="709"/>
         <w:jc w:val="both"/>
-      </w:pPr>
-      <w:r>
         <w:rPr>
           <w:rFonts w:ascii="Arial" w:hAnsi="Arial" w:cs="Arial"/>
-          <w:color w:val="000000" w:themeColor="text1"/>
-        </w:rPr>
-        <w:t>Também há dificuldades dos usuários em buscar receitas compatíveis, com os ingredientes que possuem em suas despensas. Muitas pessoas se deparam com os ingredientes, sem saberem o que preparar, ou limitam em fazer apenas o que conhecem. Todavia não conseguem buscar novas receitas compatíveis ou sentem dificultado.</w:t>
+          <w:color w:val="000000"/>
+        </w:rPr>
+      </w:pPr>
+      <w:r>
+        <w:rPr>
+          <w:rFonts w:ascii="Arial" w:hAnsi="Arial" w:cs="Arial"/>
+          <w:color w:val="000000"/>
+        </w:rPr>
+        <w:t xml:space="preserve">Em seguida, a segunda pergunta se refere a interpretação do preparo de uma receita, e 66% das pessoas que responderam, confirmam que muitas receitas não possuem um padrão, justificando assim </w:t>
+      </w:r>
+      <w:r>
+        <w:rPr>
+          <w:rFonts w:ascii="Arial" w:hAnsi="Arial" w:cs="Arial"/>
+          <w:color w:val="000000"/>
+        </w:rPr>
+        <w:t>uma nova abordagem nesse contexto.</w:t>
       </w:r>
     </w:p>
     <w:p>
@@ -5547,30 +5550,31 @@
         <w:spacing w:before="0" w:beforeAutospacing="0" w:after="0" w:afterAutospacing="0" w:line="360" w:lineRule="auto"/>
         <w:ind w:firstLine="709"/>
         <w:jc w:val="both"/>
-      </w:pPr>
-      <w:r>
         <w:rPr>
           <w:rFonts w:ascii="Arial" w:hAnsi="Arial" w:cs="Arial"/>
           <w:color w:val="000000"/>
         </w:rPr>
-        <w:t>Baseado no questionário já citado neste tópico, 52,1% das pessoas que responderam à pergunta: “</w:t>
-      </w:r>
+      </w:pPr>
       <w:r>
         <w:rPr>
           <w:rFonts w:ascii="Arial" w:hAnsi="Arial" w:cs="Arial"/>
           <w:color w:val="000000"/>
-          <w:shd w:val="clear" w:color="auto" w:fill="FFFFFF"/>
-        </w:rPr>
-        <w:t xml:space="preserve">Você identifica facilmente possíveis receitas através dos ingredientes existentes na sua dispensa?”, não conseguem identificar possíveis receitas. E também outra pergunta, se referindo à aprovação do público, em utilizar </w:t>
+        </w:rPr>
+        <w:t xml:space="preserve">A terceira pergunta aborda o meios </w:t>
       </w:r>
       <w:r>
         <w:rPr>
           <w:rFonts w:ascii="Arial" w:hAnsi="Arial" w:cs="Arial"/>
           <w:color w:val="000000"/>
-          <w:shd w:val="clear" w:color="auto" w:fill="FFFFFF"/>
-        </w:rPr>
-        <w:lastRenderedPageBreak/>
-        <w:t>um aplicativo com a funcionalidade despensa, “Você utilizaria um aplicativo que fosse capaz de identificar receitas através dos ingredientes da sua dispensa?”, no qual 95,8% utilizaria um aplicativo com essa funcionalidade. Também se referindo a esta funcionalidade, “Você gostaria de saber os ingredientes da sua despensa sem precisar ir até ela?”, 79,2% gostaria de identificar sem precisar se locomover até a despensa.</w:t>
+        </w:rPr>
+        <w:t>atuais</w:t>
+      </w:r>
+      <w:r>
+        <w:rPr>
+          <w:rFonts w:ascii="Arial" w:hAnsi="Arial" w:cs="Arial"/>
+          <w:color w:val="000000"/>
+        </w:rPr>
+        <w:t xml:space="preserve"> de busca de receitas, essa questão justifica ao projeto possuir tanto um módulo web quanto aplicativo.</w:t>
       </w:r>
     </w:p>
     <w:p>
@@ -5579,29 +5583,65 @@
         <w:spacing w:before="0" w:beforeAutospacing="0" w:after="0" w:afterAutospacing="0" w:line="360" w:lineRule="auto"/>
         <w:ind w:firstLine="709"/>
         <w:jc w:val="both"/>
+      </w:pPr>
+      <w:r>
         <w:rPr>
           <w:rFonts w:ascii="Arial" w:hAnsi="Arial" w:cs="Arial"/>
           <w:color w:val="000000"/>
-          <w:shd w:val="clear" w:color="auto" w:fill="FFFFFF"/>
-        </w:rPr>
-      </w:pPr>
+        </w:rPr>
+        <w:t xml:space="preserve">Referente a pergunta aberta, ela contempla a dificuldade na </w:t>
+      </w:r>
       <w:r>
         <w:rPr>
           <w:rFonts w:ascii="Arial" w:hAnsi="Arial" w:cs="Arial"/>
           <w:color w:val="000000"/>
-          <w:shd w:val="clear" w:color="auto" w:fill="FFFFFF"/>
-        </w:rPr>
-        <w:t>De acordo com os resultados das pesquisas, podemos afirmar, que ainda há dificuldades no cenário que buscamos desenvolver um novo método de solução.</w:t>
-      </w:r>
-      <w:commentRangeEnd w:id="36"/>
-      <w:r>
-        <w:rPr>
-          <w:rStyle w:val="Refdecomentrio"/>
-          <w:rFonts w:ascii="Calibri" w:eastAsia="Calibri" w:hAnsi="Calibri"/>
-          <w:lang w:eastAsia="en-US"/>
-        </w:rPr>
-        <w:commentReference w:id="36"/>
-      </w:r>
+        </w:rPr>
+        <w:t>pesquisa</w:t>
+      </w:r>
+      <w:r>
+        <w:rPr>
+          <w:rFonts w:ascii="Arial" w:hAnsi="Arial" w:cs="Arial"/>
+          <w:color w:val="000000"/>
+        </w:rPr>
+        <w:t xml:space="preserve"> de novas receitas, e de acordo com as respostas representadas na tabela</w:t>
+      </w:r>
+      <w:r>
+        <w:rPr>
+          <w:rFonts w:ascii="Arial" w:hAnsi="Arial" w:cs="Arial"/>
+          <w:color w:val="000000"/>
+        </w:rPr>
+        <w:t>,</w:t>
+      </w:r>
+      <w:r>
+        <w:rPr>
+          <w:rFonts w:ascii="Arial" w:hAnsi="Arial" w:cs="Arial"/>
+          <w:color w:val="000000"/>
+        </w:rPr>
+        <w:t xml:space="preserve"> avalia-se a dificuldade ainda presente</w:t>
+      </w:r>
+      <w:r>
+        <w:rPr>
+          <w:rFonts w:ascii="Arial" w:hAnsi="Arial" w:cs="Arial"/>
+          <w:color w:val="000000"/>
+        </w:rPr>
+        <w:t xml:space="preserve"> e j</w:t>
+      </w:r>
+      <w:r>
+        <w:rPr>
+          <w:rFonts w:ascii="Arial" w:hAnsi="Arial" w:cs="Arial"/>
+          <w:color w:val="000000"/>
+        </w:rPr>
+        <w:t>u</w:t>
+      </w:r>
+      <w:r>
+        <w:rPr>
+          <w:rFonts w:ascii="Arial" w:hAnsi="Arial" w:cs="Arial"/>
+          <w:color w:val="000000"/>
+        </w:rPr>
+        <w:t>stifica uma nova alternativa de busca de receitas.</w:t>
+      </w:r>
+      <w:bookmarkStart w:id="36" w:name="_GoBack"/>
+      <w:bookmarkEnd w:id="36"/>
     </w:p>
     <w:p>
       <w:pPr>
@@ -5615,17 +5655,17 @@
       <w:pPr>
         <w:pStyle w:val="Ttulo1"/>
       </w:pPr>
-      <w:bookmarkStart w:id="38" w:name="_Toc177215695"/>
-      <w:bookmarkStart w:id="39" w:name="_Toc371600728"/>
-      <w:bookmarkStart w:id="40" w:name="_Toc371601393"/>
-      <w:bookmarkStart w:id="41" w:name="_Toc490068208"/>
+      <w:bookmarkStart w:id="37" w:name="_Toc177215695"/>
+      <w:bookmarkStart w:id="38" w:name="_Toc371600728"/>
+      <w:bookmarkStart w:id="39" w:name="_Toc371601393"/>
+      <w:bookmarkStart w:id="40" w:name="_Toc490068208"/>
       <w:r>
         <w:t>REFERENCIAL TEÓRICO</w:t>
       </w:r>
+      <w:bookmarkEnd w:id="37"/>
       <w:bookmarkEnd w:id="38"/>
       <w:bookmarkEnd w:id="39"/>
       <w:bookmarkEnd w:id="40"/>
-      <w:bookmarkEnd w:id="41"/>
     </w:p>
     <w:p>
       <w:pPr>
@@ -5642,17 +5682,17 @@
       <w:pPr>
         <w:pStyle w:val="Ttulo2"/>
       </w:pPr>
+      <w:bookmarkStart w:id="41" w:name="_Toc490068209"/>
       <w:bookmarkStart w:id="42" w:name="_Toc177215696"/>
       <w:bookmarkStart w:id="43" w:name="_Toc371600729"/>
       <w:bookmarkStart w:id="44" w:name="_Toc371601394"/>
-      <w:bookmarkStart w:id="45" w:name="_Toc490068209"/>
       <w:r>
         <w:t xml:space="preserve">CONCEITOS DE </w:t>
       </w:r>
       <w:r>
         <w:t>DESENVOLVIMENTO DE SOFTWARE</w:t>
       </w:r>
-      <w:bookmarkEnd w:id="45"/>
+      <w:bookmarkEnd w:id="41"/>
       <w:r>
         <w:t xml:space="preserve"> </w:t>
       </w:r>
@@ -5682,24 +5722,32 @@
           <w:color w:val="000000"/>
         </w:rPr>
         <w:tab/>
-        <w:t>Segundo PRESSMAN (2011), o software consiste em: “(1) instruções (programas de computador) que, quando executadas, fornecem características, funções e desempenho desejados; (2) estruturas de dados que possibilitam aos programas manipular informações adequadamente; e (3) informação descritiva, tanto na forma impressa como na virtual, descrevendo a operação e o uso dos programas”, portanto,  </w:t>
-      </w:r>
-      <w:commentRangeStart w:id="46"/>
+        <w:t xml:space="preserve">Segundo PRESSMAN (2011), o software consiste em: “(1) instruções (programas de computador) que, quando executadas, fornecem características, funções e desempenho desejados; (2) estruturas de dados que possibilitam aos </w:t>
+      </w:r>
       <w:r>
         <w:rPr>
           <w:rFonts w:ascii="Arial" w:hAnsi="Arial" w:cs="Arial"/>
           <w:color w:val="000000"/>
         </w:rPr>
+        <w:lastRenderedPageBreak/>
+        <w:t>programas manipular informações adequadamente; e (3) informação descritiva, tanto na forma impressa como na virtual, descrevendo a operação e o uso dos programas”, portanto,  </w:t>
+      </w:r>
+      <w:commentRangeStart w:id="45"/>
+      <w:r>
+        <w:rPr>
+          <w:rFonts w:ascii="Arial" w:hAnsi="Arial" w:cs="Arial"/>
+          <w:color w:val="000000"/>
+        </w:rPr>
         <w:t>para realização deste objetivo são necessárias práticas para garantia de qualidade e apoio ao desenvolvimento em âmbito profissional.</w:t>
       </w:r>
-      <w:commentRangeEnd w:id="46"/>
+      <w:commentRangeEnd w:id="45"/>
       <w:r>
         <w:rPr>
           <w:rStyle w:val="Refdecomentrio"/>
           <w:rFonts w:ascii="Calibri" w:eastAsia="Calibri" w:hAnsi="Calibri"/>
           <w:lang w:eastAsia="en-US"/>
         </w:rPr>
-        <w:commentReference w:id="46"/>
+        <w:commentReference w:id="45"/>
       </w:r>
     </w:p>
     <w:p>
@@ -5720,11 +5768,11 @@
       <w:pPr>
         <w:pStyle w:val="Ttulo2"/>
       </w:pPr>
-      <w:bookmarkStart w:id="47" w:name="_Toc490068210"/>
+      <w:bookmarkStart w:id="46" w:name="_Toc490068210"/>
       <w:r>
         <w:t>CONCEITO DE ENGENHARIA DE SOFTWARE</w:t>
       </w:r>
-      <w:bookmarkEnd w:id="47"/>
+      <w:bookmarkEnd w:id="46"/>
     </w:p>
     <w:p>
       <w:pPr>
@@ -5761,7 +5809,7 @@
         </w:rPr>
         <w:t xml:space="preserve">Engenharia de software é uma abordagem sistemática e disciplinada para o desenvolvimento de software” (SOMMERVILLE, 2011, p.6),  pode ser interpretada como processo de desenvolvimento do software, várias etapas que são executadas visando a construção do software, dentre elas: o levantamento de requisitos detalhado com o cliente, planejamento e o projeto, </w:t>
       </w:r>
-      <w:commentRangeStart w:id="48"/>
+      <w:commentRangeStart w:id="47"/>
       <w:r>
         <w:rPr>
           <w:rFonts w:ascii="Arial" w:hAnsi="Arial" w:cs="Arial"/>
@@ -5769,9 +5817,9 @@
         </w:rPr>
         <w:t xml:space="preserve">estes são assuntos são </w:t>
       </w:r>
-      <w:commentRangeEnd w:id="48"/>
-      <w:r>
-        <w:commentReference w:id="48"/>
+      <w:commentRangeEnd w:id="47"/>
+      <w:r>
+        <w:commentReference w:id="47"/>
       </w:r>
       <w:r>
         <w:rPr>
@@ -5780,7 +5828,7 @@
         </w:rPr>
         <w:t xml:space="preserve">abordados na expressão </w:t>
       </w:r>
-      <w:commentRangeStart w:id="49"/>
+      <w:commentRangeStart w:id="48"/>
       <w:r>
         <w:rPr>
           <w:rFonts w:ascii="Arial" w:hAnsi="Arial" w:cs="Arial"/>
@@ -5804,9 +5852,9 @@
         </w:rPr>
         <w:t xml:space="preserve">” (SOMMERVILLE, 2011, p.5) na Engenharia de Software, a qual define que esta não se preocupa somente com aspectos não funcionais e técnicos, e também, aspectos relacionados ao gerenciamento de projetos e apoio à produção de software. </w:t>
       </w:r>
-      <w:commentRangeEnd w:id="49"/>
-      <w:r>
-        <w:commentReference w:id="49"/>
+      <w:commentRangeEnd w:id="48"/>
+      <w:r>
+        <w:commentReference w:id="48"/>
       </w:r>
     </w:p>
     <w:p>
@@ -5826,13 +5874,12 @@
       <w:pPr>
         <w:pStyle w:val="Ttulo2"/>
       </w:pPr>
-      <w:bookmarkStart w:id="50" w:name="_Toc490068211"/>
-      <w:commentRangeStart w:id="51"/>
-      <w:r>
-        <w:lastRenderedPageBreak/>
+      <w:bookmarkStart w:id="49" w:name="_Toc490068211"/>
+      <w:commentRangeStart w:id="50"/>
+      <w:r>
         <w:t>CONCEITO DE DESENVOLVIMENTO ÁGIL DE SOFTWARE</w:t>
       </w:r>
-      <w:bookmarkEnd w:id="50"/>
+      <w:bookmarkEnd w:id="49"/>
     </w:p>
     <w:p>
       <w:pPr>
@@ -5867,7 +5914,7 @@
         <w:ind w:left="-6" w:firstLine="726"/>
         <w:jc w:val="both"/>
       </w:pPr>
-      <w:commentRangeStart w:id="52"/>
+      <w:commentRangeStart w:id="51"/>
       <w:r>
         <w:rPr>
           <w:rFonts w:ascii="Arial" w:hAnsi="Arial" w:cs="Arial"/>
@@ -5875,9 +5922,9 @@
         </w:rPr>
         <w:t xml:space="preserve">No desenvolvimento ágil as equipes de desenvolvimento tem mais espaços para o uso de criatividade, além disso não há mais tanta pressão de uma gerência rígida, ou seja, estabelecer o que deve ser feito e não feito, sempre buscando tomar decisões entre os integrantes e cheguem a uma conclusão juntos e não possui mais as mesmas hierarquias como na antiga metodologia tradicional, concluindo neste método as equipes se tornam auto gerenciáveis. </w:t>
       </w:r>
-      <w:commentRangeEnd w:id="52"/>
-      <w:r>
-        <w:commentReference w:id="52"/>
+      <w:commentRangeEnd w:id="51"/>
+      <w:r>
+        <w:commentReference w:id="51"/>
       </w:r>
     </w:p>
     <w:p>
@@ -5891,7 +5938,7 @@
           <w:color w:val="000000" w:themeColor="text1"/>
         </w:rPr>
       </w:pPr>
-      <w:commentRangeStart w:id="53"/>
+      <w:commentRangeStart w:id="52"/>
       <w:r>
         <w:rPr>
           <w:rFonts w:ascii="Arial" w:hAnsi="Arial" w:cs="Arial"/>
@@ -5899,24 +5946,25 @@
         </w:rPr>
         <w:t xml:space="preserve">Este método prioriza mais o desenvolvimento do software funcionando do que a realização de uma documentação extensa. A relação com o cliente são mais constantes, sempre respondendo com rapidez às mudanças caso ocorra ao longo do desenvolvimento do sistema e sempre recebendo feedback para melhorar a qualidade do produto final. </w:t>
       </w:r>
-      <w:commentRangeEnd w:id="53"/>
-      <w:r>
-        <w:commentReference w:id="53"/>
-      </w:r>
-      <w:commentRangeEnd w:id="51"/>
-      <w:r>
-        <w:commentReference w:id="51"/>
+      <w:commentRangeEnd w:id="52"/>
+      <w:r>
+        <w:commentReference w:id="52"/>
+      </w:r>
+      <w:commentRangeEnd w:id="50"/>
+      <w:r>
+        <w:commentReference w:id="50"/>
       </w:r>
     </w:p>
     <w:p>
       <w:pPr>
         <w:pStyle w:val="Ttulo2"/>
       </w:pPr>
-      <w:bookmarkStart w:id="54" w:name="_Toc490068212"/>
-      <w:r>
+      <w:bookmarkStart w:id="53" w:name="_Toc490068212"/>
+      <w:r>
+        <w:lastRenderedPageBreak/>
         <w:t>CONCEITO DE SCRUM</w:t>
       </w:r>
-      <w:bookmarkEnd w:id="54"/>
+      <w:bookmarkEnd w:id="53"/>
     </w:p>
     <w:p>
       <w:pPr>
@@ -6003,8 +6051,8 @@
           <w:lang w:eastAsia="pt-BR"/>
         </w:rPr>
       </w:pPr>
+      <w:commentRangeStart w:id="54"/>
       <w:commentRangeStart w:id="55"/>
-      <w:commentRangeStart w:id="56"/>
       <w:r>
         <w:rPr>
           <w:rFonts w:ascii="Arial" w:eastAsia="Times New Roman" w:hAnsi="Arial" w:cs="Arial"/>
@@ -6015,13 +6063,13 @@
         </w:rPr>
         <w:t xml:space="preserve">Na metodologia Scrum, existem alguns papéis de uma equipe de desenvolvedores que utilizam Scrum. </w:t>
       </w:r>
+      <w:commentRangeEnd w:id="54"/>
+      <w:r>
+        <w:commentReference w:id="54"/>
+      </w:r>
       <w:commentRangeEnd w:id="55"/>
       <w:r>
         <w:commentReference w:id="55"/>
-      </w:r>
-      <w:commentRangeEnd w:id="56"/>
-      <w:r>
-        <w:commentReference w:id="56"/>
       </w:r>
     </w:p>
     <w:p>
@@ -6090,7 +6138,6 @@
           <w:szCs w:val="24"/>
           <w:lang w:eastAsia="pt-BR"/>
         </w:rPr>
-        <w:lastRenderedPageBreak/>
         <w:t>O desenvolvimento de software utilizando a metodologia Scrum, é separada por eventos prescritos com o objetivo de criar uma rotina e minimizar a necessidade de reuniões não definidas no Scrum. "Todos os eventos são de time-</w:t>
       </w:r>
       <w:proofErr w:type="spellStart"/>
@@ -6174,7 +6221,15 @@
           <w:sz w:val="24"/>
           <w:szCs w:val="24"/>
         </w:rPr>
-        <w:t xml:space="preserve">De acordo com </w:t>
+        <w:t>Baseado em</w:t>
+      </w:r>
+      <w:r>
+        <w:rPr>
+          <w:rFonts w:ascii="Arial" w:eastAsia="Arial" w:hAnsi="Arial" w:cs="Arial"/>
+          <w:sz w:val="24"/>
+          <w:szCs w:val="24"/>
+        </w:rPr>
+        <w:t xml:space="preserve"> </w:t>
       </w:r>
       <w:proofErr w:type="spellStart"/>
       <w:r>
@@ -6342,7 +6397,18 @@
           <w:szCs w:val="24"/>
           <w:lang w:eastAsia="pt-BR"/>
         </w:rPr>
-        <w:t xml:space="preserve"> e antes da reunião de planejamento a retrospectiva da sprint, "A retrospectiva da sprint é uma oportunidade para o Time Scrum inspecionar a si próprio e criar um plano para melhorias a serem aplicadas na próxima Sprint" </w:t>
+        <w:t xml:space="preserve"> e antes da reunião de planejamento a retrospectiva da sprint, "A retrospectiva da sprint é uma oportunidade para o Time Scrum </w:t>
+      </w:r>
+      <w:r>
+        <w:rPr>
+          <w:rFonts w:ascii="Arial" w:eastAsia="Times New Roman" w:hAnsi="Arial" w:cs="Arial"/>
+          <w:color w:val="000000" w:themeColor="text1"/>
+          <w:sz w:val="24"/>
+          <w:szCs w:val="24"/>
+          <w:lang w:eastAsia="pt-BR"/>
+        </w:rPr>
+        <w:lastRenderedPageBreak/>
+        <w:t xml:space="preserve">inspecionar a si próprio e criar um plano para melhorias a serem aplicadas na próxima Sprint" </w:t>
       </w:r>
       <w:r>
         <w:rPr>
@@ -6518,7 +6584,6 @@
           <w:color w:val="000000"/>
           <w:lang w:val="en-US"/>
         </w:rPr>
-        <w:lastRenderedPageBreak/>
         <w:br w:type="page"/>
       </w:r>
     </w:p>
@@ -6542,7 +6607,7 @@
           <w:lang w:eastAsia="pt-BR"/>
         </w:rPr>
       </w:pPr>
-      <w:commentRangeStart w:id="57"/>
+      <w:commentRangeStart w:id="56"/>
       <w:r>
         <w:rPr>
           <w:rFonts w:ascii="Arial" w:eastAsia="Times New Roman" w:hAnsi="Arial" w:cs="Arial"/>
@@ -6553,9 +6618,9 @@
         </w:rPr>
         <w:t>Em nosso projeto utilizaremos uma versão adaptada do Scrum, pela razão de não possuirmos organização cliente em nosso projeto. Logo o Product Owner não existirá nesse escopo. Essa adaptação possui o nome de ScrumBut.</w:t>
       </w:r>
-      <w:commentRangeEnd w:id="57"/>
-      <w:r>
-        <w:commentReference w:id="57"/>
+      <w:commentRangeEnd w:id="56"/>
+      <w:r>
+        <w:commentReference w:id="56"/>
       </w:r>
     </w:p>
     <w:p>
@@ -6952,7 +7017,7 @@
       <w:pPr>
         <w:pStyle w:val="Legenda"/>
       </w:pPr>
-      <w:bookmarkStart w:id="58" w:name="_Toc486345640"/>
+      <w:bookmarkStart w:id="57" w:name="_Toc486345640"/>
       <w:r>
         <w:t xml:space="preserve">Tabela </w:t>
       </w:r>
@@ -6977,30 +7042,30 @@
       <w:r>
         <w:t xml:space="preserve"> – Papeis da Equipe.</w:t>
       </w:r>
+      <w:bookmarkEnd w:id="57"/>
+    </w:p>
+    <w:p>
+      <w:pPr>
+        <w:rPr>
+          <w:lang w:eastAsia="ar-SA"/>
+        </w:rPr>
+      </w:pPr>
+      <w:r>
+        <w:rPr>
+          <w:lang w:eastAsia="ar-SA"/>
+        </w:rPr>
+        <w:t>FONTE: Autor.</w:t>
+      </w:r>
+    </w:p>
+    <w:p>
+      <w:pPr>
+        <w:pStyle w:val="Ttulo2"/>
+      </w:pPr>
+      <w:bookmarkStart w:id="58" w:name="_Toc490068213"/>
+      <w:r>
+        <w:t>ESTRUTURA DO TRABALHO</w:t>
+      </w:r>
       <w:bookmarkEnd w:id="58"/>
-    </w:p>
-    <w:p>
-      <w:pPr>
-        <w:rPr>
-          <w:lang w:eastAsia="ar-SA"/>
-        </w:rPr>
-      </w:pPr>
-      <w:r>
-        <w:rPr>
-          <w:lang w:eastAsia="ar-SA"/>
-        </w:rPr>
-        <w:t>FONTE: Autor.</w:t>
-      </w:r>
-    </w:p>
-    <w:p>
-      <w:pPr>
-        <w:pStyle w:val="Ttulo2"/>
-      </w:pPr>
-      <w:bookmarkStart w:id="59" w:name="_Toc490068213"/>
-      <w:r>
-        <w:t>ESTRUTURA DO TRABALHO</w:t>
-      </w:r>
-      <w:bookmarkEnd w:id="59"/>
     </w:p>
     <w:p>
       <w:pPr>
@@ -7162,7 +7227,7 @@
         </w:rPr>
         <w:t xml:space="preserve"> - Modelo de Negócio, o canvas da </w:t>
       </w:r>
-      <w:commentRangeStart w:id="60"/>
+      <w:commentRangeStart w:id="59"/>
       <w:r>
         <w:rPr>
           <w:rFonts w:ascii="Arial" w:hAnsi="Arial" w:cs="Arial"/>
@@ -7170,9 +7235,9 @@
         </w:rPr>
         <w:t>nossa</w:t>
       </w:r>
-      <w:commentRangeEnd w:id="60"/>
-      <w:r>
-        <w:commentReference w:id="60"/>
+      <w:commentRangeEnd w:id="59"/>
+      <w:r>
+        <w:commentReference w:id="59"/>
       </w:r>
       <w:r>
         <w:rPr>
@@ -7303,19 +7368,29 @@
       <w:pPr>
         <w:pStyle w:val="Ttulo1"/>
       </w:pPr>
-      <w:bookmarkStart w:id="61" w:name="_Toc490068214"/>
+      <w:bookmarkStart w:id="60" w:name="_Toc490068214"/>
       <w:r>
         <w:t>ANÁLISE DO AMBIENTE</w:t>
       </w:r>
+      <w:bookmarkEnd w:id="60"/>
+    </w:p>
+    <w:p>
+      <w:pPr>
+        <w:pStyle w:val="Ttulo1"/>
+      </w:pPr>
+      <w:bookmarkStart w:id="61" w:name="_Toc490068215"/>
+      <w:r>
+        <w:t>MODELO DO NEGÓCIO</w:t>
+      </w:r>
       <w:bookmarkEnd w:id="61"/>
     </w:p>
     <w:p>
       <w:pPr>
         <w:pStyle w:val="Ttulo1"/>
       </w:pPr>
-      <w:bookmarkStart w:id="62" w:name="_Toc490068215"/>
-      <w:r>
-        <w:t>MODELO DO NEGÓCIO</w:t>
+      <w:bookmarkStart w:id="62" w:name="_Toc490068216"/>
+      <w:r>
+        <w:t>DESENVOLVIMENTO DO PRODUTO</w:t>
       </w:r>
       <w:bookmarkEnd w:id="62"/>
     </w:p>
@@ -7323,21 +7398,11 @@
       <w:pPr>
         <w:pStyle w:val="Ttulo1"/>
       </w:pPr>
-      <w:bookmarkStart w:id="63" w:name="_Toc490068216"/>
-      <w:r>
-        <w:t>DESENVOLVIMENTO DO PRODUTO</w:t>
+      <w:bookmarkStart w:id="63" w:name="_Toc490068217"/>
+      <w:r>
+        <w:t>CRONOGRAMA</w:t>
       </w:r>
       <w:bookmarkEnd w:id="63"/>
-    </w:p>
-    <w:p>
-      <w:pPr>
-        <w:pStyle w:val="Ttulo1"/>
-      </w:pPr>
-      <w:bookmarkStart w:id="64" w:name="_Toc490068217"/>
-      <w:r>
-        <w:t>CRONOGRAMA</w:t>
-      </w:r>
-      <w:bookmarkEnd w:id="64"/>
     </w:p>
     <w:p>
       <w:pPr>
@@ -13599,32 +13664,32 @@
       <w:pPr>
         <w:pStyle w:val="Ttulo1"/>
       </w:pPr>
-      <w:bookmarkStart w:id="65" w:name="_Toc490068218"/>
+      <w:bookmarkStart w:id="64" w:name="_Toc490068218"/>
       <w:r>
         <w:t>ANEXOS</w:t>
       </w:r>
+      <w:bookmarkEnd w:id="64"/>
+    </w:p>
+    <w:p>
+      <w:pPr>
+        <w:spacing w:after="0" w:line="360" w:lineRule="auto"/>
+        <w:rPr>
+          <w:rFonts w:ascii="Times New Roman" w:eastAsia="Times New Roman" w:hAnsi="Times New Roman"/>
+          <w:sz w:val="24"/>
+          <w:szCs w:val="24"/>
+          <w:lang w:eastAsia="pt-BR"/>
+        </w:rPr>
+      </w:pPr>
+    </w:p>
+    <w:p>
+      <w:pPr>
+        <w:pStyle w:val="Ttulo2"/>
+      </w:pPr>
+      <w:bookmarkStart w:id="65" w:name="_Ref490069311"/>
+      <w:r>
+        <w:t>Anexo questionário</w:t>
+      </w:r>
       <w:bookmarkEnd w:id="65"/>
-    </w:p>
-    <w:p>
-      <w:pPr>
-        <w:spacing w:after="0" w:line="360" w:lineRule="auto"/>
-        <w:rPr>
-          <w:rFonts w:ascii="Times New Roman" w:eastAsia="Times New Roman" w:hAnsi="Times New Roman"/>
-          <w:sz w:val="24"/>
-          <w:szCs w:val="24"/>
-          <w:lang w:eastAsia="pt-BR"/>
-        </w:rPr>
-      </w:pPr>
-    </w:p>
-    <w:p>
-      <w:pPr>
-        <w:pStyle w:val="Ttulo2"/>
-      </w:pPr>
-      <w:bookmarkStart w:id="66" w:name="_Ref490069311"/>
-      <w:r>
-        <w:t>Anexo questionário</w:t>
-      </w:r>
-      <w:bookmarkEnd w:id="66"/>
     </w:p>
     <w:p>
       <w:pPr>
@@ -13774,7 +13839,7 @@
         <w:pStyle w:val="Legenda"/>
         <w:jc w:val="both"/>
       </w:pPr>
-      <w:bookmarkStart w:id="67" w:name="_Toc486348172"/>
+      <w:bookmarkStart w:id="66" w:name="_Toc486348172"/>
       <w:r>
         <w:t xml:space="preserve">Figura </w:t>
       </w:r>
@@ -13799,7 +13864,7 @@
       <w:r>
         <w:t xml:space="preserve"> – Gráfico referente a pergunta 1</w:t>
       </w:r>
-      <w:bookmarkEnd w:id="67"/>
+      <w:bookmarkEnd w:id="66"/>
     </w:p>
     <w:p>
       <w:pPr>
@@ -13957,7 +14022,7 @@
         <w:pStyle w:val="Legenda"/>
         <w:jc w:val="both"/>
       </w:pPr>
-      <w:bookmarkStart w:id="68" w:name="_Toc486348173"/>
+      <w:bookmarkStart w:id="67" w:name="_Toc486348173"/>
       <w:r>
         <w:t xml:space="preserve">Figura </w:t>
       </w:r>
@@ -13982,7 +14047,7 @@
       <w:r>
         <w:t xml:space="preserve"> - Gráfico referente a pergunta 2</w:t>
       </w:r>
-      <w:bookmarkEnd w:id="68"/>
+      <w:bookmarkEnd w:id="67"/>
     </w:p>
     <w:p>
       <w:pPr>
@@ -14124,7 +14189,7 @@
         <w:pStyle w:val="Legenda"/>
         <w:jc w:val="both"/>
       </w:pPr>
-      <w:bookmarkStart w:id="69" w:name="_Toc486348174"/>
+      <w:bookmarkStart w:id="68" w:name="_Toc486348174"/>
       <w:r>
         <w:t xml:space="preserve">Figura </w:t>
       </w:r>
@@ -14149,7 +14214,7 @@
       <w:r>
         <w:t xml:space="preserve"> - Gráfico referente a pergunta 3</w:t>
       </w:r>
-      <w:bookmarkEnd w:id="69"/>
+      <w:bookmarkEnd w:id="68"/>
     </w:p>
     <w:p>
       <w:pPr>
@@ -14289,7 +14354,7 @@
       <w:pPr>
         <w:pStyle w:val="Legenda"/>
       </w:pPr>
-      <w:bookmarkStart w:id="70" w:name="_Toc486348175"/>
+      <w:bookmarkStart w:id="69" w:name="_Toc486348175"/>
       <w:r>
         <w:t xml:space="preserve">Figura </w:t>
       </w:r>
@@ -14314,7 +14379,7 @@
       <w:r>
         <w:t xml:space="preserve"> - Gráfico referente a pergunta 4</w:t>
       </w:r>
-      <w:bookmarkEnd w:id="70"/>
+      <w:bookmarkEnd w:id="69"/>
     </w:p>
     <w:p>
       <w:pPr>
@@ -14467,7 +14532,7 @@
       <w:pPr>
         <w:pStyle w:val="Legenda"/>
       </w:pPr>
-      <w:bookmarkStart w:id="71" w:name="_Toc486348176"/>
+      <w:bookmarkStart w:id="70" w:name="_Toc486348176"/>
       <w:r>
         <w:t xml:space="preserve">Figura </w:t>
       </w:r>
@@ -14492,7 +14557,7 @@
       <w:r>
         <w:t xml:space="preserve"> - Gráfico referente a pergunta 5</w:t>
       </w:r>
-      <w:bookmarkEnd w:id="71"/>
+      <w:bookmarkEnd w:id="70"/>
     </w:p>
     <w:p>
       <w:pPr>
@@ -14622,7 +14687,7 @@
       <w:pPr>
         <w:pStyle w:val="Legenda"/>
       </w:pPr>
-      <w:bookmarkStart w:id="72" w:name="_Toc486348177"/>
+      <w:bookmarkStart w:id="71" w:name="_Toc486348177"/>
       <w:r>
         <w:t xml:space="preserve">Figura </w:t>
       </w:r>
@@ -14653,7 +14718,7 @@
       <w:r>
         <w:t>unta 6</w:t>
       </w:r>
-      <w:bookmarkEnd w:id="72"/>
+      <w:bookmarkEnd w:id="71"/>
     </w:p>
     <w:p>
       <w:pPr>
@@ -14794,7 +14859,7 @@
       <w:pPr>
         <w:pStyle w:val="Legenda"/>
       </w:pPr>
-      <w:bookmarkStart w:id="73" w:name="_Toc486348178"/>
+      <w:bookmarkStart w:id="72" w:name="_Toc486348178"/>
       <w:r>
         <w:t xml:space="preserve">Figura </w:t>
       </w:r>
@@ -14819,7 +14884,7 @@
       <w:r>
         <w:t xml:space="preserve"> - Gráfico referente a pergunta 7</w:t>
       </w:r>
-      <w:bookmarkEnd w:id="73"/>
+      <w:bookmarkEnd w:id="72"/>
     </w:p>
     <w:p>
       <w:pPr>
@@ -14952,7 +15017,7 @@
         <w:pStyle w:val="Legenda"/>
         <w:jc w:val="both"/>
       </w:pPr>
-      <w:bookmarkStart w:id="74" w:name="_Toc486348179"/>
+      <w:bookmarkStart w:id="73" w:name="_Toc486348179"/>
       <w:r>
         <w:t xml:space="preserve">Figura </w:t>
       </w:r>
@@ -14977,7 +15042,7 @@
       <w:r>
         <w:t xml:space="preserve"> - Imagem referente a pergunta aberta complementar 1</w:t>
       </w:r>
-      <w:bookmarkEnd w:id="74"/>
+      <w:bookmarkEnd w:id="73"/>
     </w:p>
     <w:p>
       <w:pPr>
@@ -15120,7 +15185,7 @@
       <w:pPr>
         <w:pStyle w:val="Legenda"/>
       </w:pPr>
-      <w:bookmarkStart w:id="75" w:name="_Toc486348180"/>
+      <w:bookmarkStart w:id="74" w:name="_Toc486348180"/>
       <w:r>
         <w:t xml:space="preserve">Figura </w:t>
       </w:r>
@@ -15145,7 +15210,7 @@
       <w:r>
         <w:t xml:space="preserve"> - Gráfico referente a pergunta 8</w:t>
       </w:r>
-      <w:bookmarkEnd w:id="75"/>
+      <w:bookmarkEnd w:id="74"/>
     </w:p>
     <w:p>
       <w:pPr>
@@ -15298,7 +15363,7 @@
       <w:pPr>
         <w:pStyle w:val="Legenda"/>
       </w:pPr>
-      <w:bookmarkStart w:id="76" w:name="_Toc486348181"/>
+      <w:bookmarkStart w:id="75" w:name="_Toc486348181"/>
       <w:r>
         <w:t xml:space="preserve">Figura </w:t>
       </w:r>
@@ -15323,7 +15388,7 @@
       <w:r>
         <w:t xml:space="preserve"> - Gráfico referente a pergunta 9</w:t>
       </w:r>
-      <w:bookmarkEnd w:id="76"/>
+      <w:bookmarkEnd w:id="75"/>
     </w:p>
     <w:p>
       <w:pPr>
@@ -15486,7 +15551,7 @@
       <w:pPr>
         <w:pStyle w:val="Legenda"/>
       </w:pPr>
-      <w:bookmarkStart w:id="77" w:name="_Toc486348182"/>
+      <w:bookmarkStart w:id="76" w:name="_Toc486348182"/>
       <w:r>
         <w:t xml:space="preserve">Figura </w:t>
       </w:r>
@@ -15511,7 +15576,7 @@
       <w:r>
         <w:t xml:space="preserve"> - Gráfico referente a pergunta 10</w:t>
       </w:r>
-      <w:bookmarkEnd w:id="77"/>
+      <w:bookmarkEnd w:id="76"/>
     </w:p>
     <w:p>
       <w:pPr>
@@ -15651,7 +15716,7 @@
       <w:pPr>
         <w:pStyle w:val="Legenda"/>
       </w:pPr>
-      <w:bookmarkStart w:id="78" w:name="_Toc486348183"/>
+      <w:bookmarkStart w:id="77" w:name="_Toc486348183"/>
       <w:r>
         <w:t xml:space="preserve">Figura </w:t>
       </w:r>
@@ -15676,7 +15741,7 @@
       <w:r>
         <w:t xml:space="preserve"> - Gráfico referente a pergunta 11</w:t>
       </w:r>
-      <w:bookmarkEnd w:id="78"/>
+      <w:bookmarkEnd w:id="77"/>
     </w:p>
     <w:p>
       <w:pPr>
@@ -15818,7 +15883,7 @@
       <w:pPr>
         <w:pStyle w:val="Legenda"/>
       </w:pPr>
-      <w:bookmarkStart w:id="79" w:name="_Toc486348184"/>
+      <w:bookmarkStart w:id="78" w:name="_Toc486348184"/>
       <w:r>
         <w:t xml:space="preserve">Figura </w:t>
       </w:r>
@@ -15843,7 +15908,7 @@
       <w:r>
         <w:t xml:space="preserve"> - Gráfico referente a pergunta 12</w:t>
       </w:r>
-      <w:bookmarkEnd w:id="79"/>
+      <w:bookmarkEnd w:id="78"/>
     </w:p>
     <w:p>
       <w:pPr>
@@ -15980,7 +16045,7 @@
           <w:lang w:eastAsia="pt-BR"/>
         </w:rPr>
       </w:pPr>
-      <w:bookmarkStart w:id="80" w:name="_Toc486348185"/>
+      <w:bookmarkStart w:id="79" w:name="_Toc486348185"/>
       <w:r>
         <w:t xml:space="preserve">Figura </w:t>
       </w:r>
@@ -16005,7 +16070,7 @@
       <w:r>
         <w:t xml:space="preserve"> - Imagem referente a pergunta aberta complementar 2</w:t>
       </w:r>
-      <w:bookmarkEnd w:id="80"/>
+      <w:bookmarkEnd w:id="79"/>
     </w:p>
     <w:p>
       <w:pPr>
@@ -16129,7 +16194,7 @@
       <w:pPr>
         <w:pStyle w:val="Legenda"/>
       </w:pPr>
-      <w:bookmarkStart w:id="81" w:name="_Toc486348186"/>
+      <w:bookmarkStart w:id="80" w:name="_Toc486348186"/>
       <w:r>
         <w:t xml:space="preserve">Figura </w:t>
       </w:r>
@@ -16154,7 +16219,7 @@
       <w:r>
         <w:t xml:space="preserve"> - Gráfico referente a pergunta 13</w:t>
       </w:r>
-      <w:bookmarkEnd w:id="81"/>
+      <w:bookmarkEnd w:id="80"/>
     </w:p>
     <w:p>
       <w:pPr>
@@ -16261,7 +16326,7 @@
       <w:pPr>
         <w:pStyle w:val="Legenda"/>
       </w:pPr>
-      <w:bookmarkStart w:id="82" w:name="_Toc486348187"/>
+      <w:bookmarkStart w:id="81" w:name="_Toc486348187"/>
       <w:r>
         <w:t xml:space="preserve">Figura </w:t>
       </w:r>
@@ -16286,7 +16351,7 @@
       <w:r>
         <w:t xml:space="preserve"> - Gráfico referente a pergunta 14</w:t>
       </w:r>
-      <w:bookmarkEnd w:id="82"/>
+      <w:bookmarkEnd w:id="81"/>
     </w:p>
     <w:p>
       <w:pPr>
@@ -16405,7 +16470,7 @@
       <w:pPr>
         <w:pStyle w:val="Legenda"/>
       </w:pPr>
-      <w:bookmarkStart w:id="83" w:name="_Toc486348188"/>
+      <w:bookmarkStart w:id="82" w:name="_Toc486348188"/>
       <w:r>
         <w:t xml:space="preserve">Figura </w:t>
       </w:r>
@@ -16430,7 +16495,7 @@
       <w:r>
         <w:t xml:space="preserve"> - Gráfico referente a pergunta 15</w:t>
       </w:r>
-      <w:bookmarkEnd w:id="83"/>
+      <w:bookmarkEnd w:id="82"/>
     </w:p>
     <w:p>
       <w:pPr>
@@ -16544,7 +16609,7 @@
           <w:lang w:eastAsia="pt-BR"/>
         </w:rPr>
       </w:pPr>
-      <w:bookmarkStart w:id="84" w:name="_Toc486348189"/>
+      <w:bookmarkStart w:id="83" w:name="_Toc486348189"/>
       <w:r>
         <w:t xml:space="preserve">Figura </w:t>
       </w:r>
@@ -16569,7 +16634,7 @@
       <w:r>
         <w:t xml:space="preserve"> - Imagem referente a pergunta aberta de conclusão</w:t>
       </w:r>
-      <w:bookmarkEnd w:id="84"/>
+      <w:bookmarkEnd w:id="83"/>
     </w:p>
     <w:p>
       <w:pPr>
@@ -16626,13 +16691,13 @@
           <w:numId w:val="0"/>
         </w:numPr>
       </w:pPr>
-      <w:bookmarkStart w:id="85" w:name="_Toc490068220"/>
-      <w:commentRangeStart w:id="86"/>
+      <w:bookmarkStart w:id="84" w:name="_Toc490068220"/>
+      <w:commentRangeStart w:id="85"/>
       <w:r>
         <w:lastRenderedPageBreak/>
         <w:t>REFERÊNCIAS</w:t>
       </w:r>
-      <w:bookmarkEnd w:id="85"/>
+      <w:bookmarkEnd w:id="84"/>
     </w:p>
     <w:p/>
     <w:p>
@@ -16990,9 +17055,9 @@
         </w:rPr>
         <w:t>Acesso em 23 de junho de 2017.</w:t>
       </w:r>
-      <w:commentRangeEnd w:id="86"/>
-      <w:r>
-        <w:commentReference w:id="86"/>
+      <w:commentRangeEnd w:id="85"/>
+      <w:r>
+        <w:commentReference w:id="85"/>
       </w:r>
     </w:p>
     <w:p>
@@ -17228,7 +17293,7 @@
       </w:r>
     </w:p>
   </w:comment>
-  <w:comment w:id="36" w:author="Marcelo Rivera da Silva" w:date="2017-08-05T21:07:00Z" w:initials="MRdS">
+  <w:comment w:id="45" w:author="Marcelo Rivera da Silva" w:date="2017-08-05T21:35:00Z" w:initials="MRdS">
     <w:p>
       <w:pPr>
         <w:pStyle w:val="Textodecomentrio"/>
@@ -17249,7 +17314,7 @@
       </w:pPr>
     </w:p>
   </w:comment>
-  <w:comment w:id="46" w:author="Marcelo Rivera da Silva" w:date="2017-08-05T21:35:00Z" w:initials="MRdS">
+  <w:comment w:id="47" w:author="Marcelo Rivera da Silva" w:date="2017-08-05T21:36:00Z" w:initials="MRdS">
     <w:p>
       <w:pPr>
         <w:pStyle w:val="Textodecomentrio"/>
@@ -17264,13 +17329,24 @@
         <w:t>Arrumar</w:t>
       </w:r>
     </w:p>
+  </w:comment>
+  <w:comment w:id="48" w:author="Marcelo Rivera da Silva" w:date="2017-08-05T21:35:00Z" w:initials="MRdS">
     <w:p>
       <w:pPr>
         <w:pStyle w:val="Textodecomentrio"/>
       </w:pPr>
+      <w:r>
+        <w:rPr>
+          <w:rStyle w:val="Refdecomentrio"/>
+        </w:rPr>
+        <w:annotationRef/>
+      </w:r>
+      <w:r>
+        <w:t>Truncado</w:t>
+      </w:r>
     </w:p>
   </w:comment>
-  <w:comment w:id="48" w:author="Marcelo Rivera da Silva" w:date="2017-08-05T21:36:00Z" w:initials="MRdS">
+  <w:comment w:id="51" w:author="Marcelo Rivera da Silva" w:date="2017-08-05T21:36:00Z" w:initials="MRdS">
     <w:p>
       <w:pPr>
         <w:pStyle w:val="Textodecomentrio"/>
@@ -17282,11 +17358,97 @@
         <w:annotationRef/>
       </w:r>
       <w:r>
+        <w:t>Referências</w:t>
+      </w:r>
+    </w:p>
+  </w:comment>
+  <w:comment w:id="52" w:author="Marcelo Rivera da Silva" w:date="2017-08-05T21:37:00Z" w:initials="MRdS">
+    <w:p>
+      <w:pPr>
+        <w:pStyle w:val="Textodecomentrio"/>
+      </w:pPr>
+      <w:r>
+        <w:rPr>
+          <w:rStyle w:val="Refdecomentrio"/>
+        </w:rPr>
+        <w:annotationRef/>
+      </w:r>
+      <w:r>
+        <w:t>Referências</w:t>
+      </w:r>
+    </w:p>
+    <w:p>
+      <w:pPr>
+        <w:pStyle w:val="Textodecomentrio"/>
+      </w:pPr>
+    </w:p>
+  </w:comment>
+  <w:comment w:id="50" w:author="Marcelo Silva" w:date="2017-08-07T20:30:00Z" w:initials="MS">
+    <w:p>
+      <w:r>
+        <w:annotationRef/>
+      </w:r>
+      <w:r>
+        <w:t xml:space="preserve">É preciso manter o conceito de desenvolvimento ágil já tendo explicado a </w:t>
+      </w:r>
+      <w:proofErr w:type="spellStart"/>
+      <w:r>
+        <w:t>fremawork</w:t>
+      </w:r>
+      <w:proofErr w:type="spellEnd"/>
+      <w:r>
+        <w:t xml:space="preserve"> Scrum?</w:t>
+      </w:r>
+    </w:p>
+  </w:comment>
+  <w:comment w:id="54" w:author="Marcelo Rivera da Silva" w:date="2017-08-05T21:37:00Z" w:initials="MRdS">
+    <w:p>
+      <w:pPr>
+        <w:pStyle w:val="Textodecomentrio"/>
+      </w:pPr>
+      <w:r>
+        <w:rPr>
+          <w:rStyle w:val="Refdecomentrio"/>
+        </w:rPr>
+        <w:annotationRef/>
+      </w:r>
+      <w:r>
+        <w:t>Referências</w:t>
+      </w:r>
+    </w:p>
+    <w:p>
+      <w:pPr>
+        <w:pStyle w:val="Textodecomentrio"/>
+      </w:pPr>
+    </w:p>
+  </w:comment>
+  <w:comment w:id="55" w:author="Marcelo Silva" w:date="2017-08-07T20:10:00Z" w:initials="MS">
+    <w:p>
+      <w:r>
+        <w:annotationRef/>
+      </w:r>
+      <w:r>
+        <w:t>Referências: https://www.scrumguides.org/docs/scrumguide/v1/Scrum-Guide-Portuguese-BR.pdf</w:t>
+      </w:r>
+    </w:p>
+  </w:comment>
+  <w:comment w:id="56" w:author="Marcelo Rivera da Silva" w:date="2017-08-05T21:40:00Z" w:initials="MRdS">
+    <w:p>
+      <w:pPr>
+        <w:pStyle w:val="Textodecomentrio"/>
+      </w:pPr>
+      <w:r>
+        <w:rPr>
+          <w:rStyle w:val="Refdecomentrio"/>
+        </w:rPr>
+        <w:annotationRef/>
+      </w:r>
+      <w:r>
         <w:t>Arrumar</w:t>
       </w:r>
     </w:p>
   </w:comment>
-  <w:comment w:id="49" w:author="Marcelo Rivera da Silva" w:date="2017-08-05T21:35:00Z" w:initials="MRdS">
+  <w:comment w:id="59" w:author="Marcelo Rivera da Silva" w:date="2017-08-05T21:41:00Z" w:initials="MRdS">
     <w:p>
       <w:pPr>
         <w:pStyle w:val="Textodecomentrio"/>
@@ -17298,134 +17460,16 @@
         <w:annotationRef/>
       </w:r>
       <w:r>
-        <w:t>Truncado</w:t>
-      </w:r>
+        <w:t>Arrumar</w:t>
+      </w:r>
+    </w:p>
+    <w:p>
+      <w:pPr>
+        <w:pStyle w:val="Textodecomentrio"/>
+      </w:pPr>
     </w:p>
   </w:comment>
-  <w:comment w:id="52" w:author="Marcelo Rivera da Silva" w:date="2017-08-05T21:36:00Z" w:initials="MRdS">
-    <w:p>
-      <w:pPr>
-        <w:pStyle w:val="Textodecomentrio"/>
-      </w:pPr>
-      <w:r>
-        <w:rPr>
-          <w:rStyle w:val="Refdecomentrio"/>
-        </w:rPr>
-        <w:annotationRef/>
-      </w:r>
-      <w:r>
-        <w:t>Referências</w:t>
-      </w:r>
-    </w:p>
-  </w:comment>
-  <w:comment w:id="53" w:author="Marcelo Rivera da Silva" w:date="2017-08-05T21:37:00Z" w:initials="MRdS">
-    <w:p>
-      <w:pPr>
-        <w:pStyle w:val="Textodecomentrio"/>
-      </w:pPr>
-      <w:r>
-        <w:rPr>
-          <w:rStyle w:val="Refdecomentrio"/>
-        </w:rPr>
-        <w:annotationRef/>
-      </w:r>
-      <w:r>
-        <w:t>Referências</w:t>
-      </w:r>
-    </w:p>
-    <w:p>
-      <w:pPr>
-        <w:pStyle w:val="Textodecomentrio"/>
-      </w:pPr>
-    </w:p>
-  </w:comment>
-  <w:comment w:id="51" w:author="Marcelo Silva" w:date="2017-08-07T20:30:00Z" w:initials="MS">
-    <w:p>
-      <w:r>
-        <w:annotationRef/>
-      </w:r>
-      <w:r>
-        <w:t xml:space="preserve">É preciso manter o conceito de desenvolvimento ágil já tendo explicado a </w:t>
-      </w:r>
-      <w:proofErr w:type="spellStart"/>
-      <w:r>
-        <w:t>fremawork</w:t>
-      </w:r>
-      <w:proofErr w:type="spellEnd"/>
-      <w:r>
-        <w:t xml:space="preserve"> Scrum?</w:t>
-      </w:r>
-    </w:p>
-  </w:comment>
-  <w:comment w:id="55" w:author="Marcelo Rivera da Silva" w:date="2017-08-05T21:37:00Z" w:initials="MRdS">
-    <w:p>
-      <w:pPr>
-        <w:pStyle w:val="Textodecomentrio"/>
-      </w:pPr>
-      <w:r>
-        <w:rPr>
-          <w:rStyle w:val="Refdecomentrio"/>
-        </w:rPr>
-        <w:annotationRef/>
-      </w:r>
-      <w:r>
-        <w:t>Referências</w:t>
-      </w:r>
-    </w:p>
-    <w:p>
-      <w:pPr>
-        <w:pStyle w:val="Textodecomentrio"/>
-      </w:pPr>
-    </w:p>
-  </w:comment>
-  <w:comment w:id="56" w:author="Marcelo Silva" w:date="2017-08-07T20:10:00Z" w:initials="MS">
-    <w:p>
-      <w:r>
-        <w:annotationRef/>
-      </w:r>
-      <w:r>
-        <w:t>Referências: https://www.scrumguides.org/docs/scrumguide/v1/Scrum-Guide-Portuguese-BR.pdf</w:t>
-      </w:r>
-    </w:p>
-  </w:comment>
-  <w:comment w:id="57" w:author="Marcelo Rivera da Silva" w:date="2017-08-05T21:40:00Z" w:initials="MRdS">
-    <w:p>
-      <w:pPr>
-        <w:pStyle w:val="Textodecomentrio"/>
-      </w:pPr>
-      <w:r>
-        <w:rPr>
-          <w:rStyle w:val="Refdecomentrio"/>
-        </w:rPr>
-        <w:annotationRef/>
-      </w:r>
-      <w:r>
-        <w:t>Arrumar</w:t>
-      </w:r>
-    </w:p>
-  </w:comment>
-  <w:comment w:id="60" w:author="Marcelo Rivera da Silva" w:date="2017-08-05T21:41:00Z" w:initials="MRdS">
-    <w:p>
-      <w:pPr>
-        <w:pStyle w:val="Textodecomentrio"/>
-      </w:pPr>
-      <w:r>
-        <w:rPr>
-          <w:rStyle w:val="Refdecomentrio"/>
-        </w:rPr>
-        <w:annotationRef/>
-      </w:r>
-      <w:r>
-        <w:t>Arrumar</w:t>
-      </w:r>
-    </w:p>
-    <w:p>
-      <w:pPr>
-        <w:pStyle w:val="Textodecomentrio"/>
-      </w:pPr>
-    </w:p>
-  </w:comment>
-  <w:comment w:id="86" w:author="Marcelo Rivera da Silva" w:date="2017-08-05T21:41:00Z" w:initials="MRdS">
+  <w:comment w:id="85" w:author="Marcelo Rivera da Silva" w:date="2017-08-05T21:41:00Z" w:initials="MRdS">
     <w:p>
       <w:pPr>
         <w:pStyle w:val="Textodecomentrio"/>
@@ -17457,7 +17501,6 @@
   <w15:commentEx w15:paraId="0714310C" w15:done="0"/>
   <w15:commentEx w15:paraId="48CCACF9" w15:done="0"/>
   <w15:commentEx w15:paraId="13D54EA9" w15:done="0"/>
-  <w15:commentEx w15:paraId="367932A1" w15:done="1"/>
   <w15:commentEx w15:paraId="03A12FC2" w15:done="0"/>
   <w15:commentEx w15:paraId="3798E2C5" w15:done="0"/>
   <w15:commentEx w15:paraId="55FD59EE" w15:done="0"/>
@@ -17592,7 +17635,7 @@
         <w:rStyle w:val="Nmerodepgina"/>
         <w:noProof/>
       </w:rPr>
-      <w:t>18</w:t>
+      <w:t>6</w:t>
     </w:r>
     <w:r>
       <w:rPr>
@@ -24389,7 +24432,7 @@
 </file>
 
 <file path=customXml/itemProps1.xml><?xml version="1.0" encoding="utf-8"?>
-<ds:datastoreItem xmlns:ds="http://schemas.openxmlformats.org/officeDocument/2006/customXml" ds:itemID="{9BFDD484-2FE6-475E-AB3C-FF0F1845BB17}">
+<ds:datastoreItem xmlns:ds="http://schemas.openxmlformats.org/officeDocument/2006/customXml" ds:itemID="{67FA1559-CD0D-41E6-A2F3-4D6A595750EB}">
   <ds:schemaRefs>
     <ds:schemaRef ds:uri="http://schemas.openxmlformats.org/officeDocument/2006/bibliography"/>
   </ds:schemaRefs>
